--- a/Topics in Combinatorial Optimization - Max SAT.docx
+++ b/Topics in Combinatorial Optimization - Max SAT.docx
@@ -1,73 +1,248 @@
 
 <file path=word/document.xml><?xml version="1.0" encoding="utf-8"?>
-<w:document xmlns:wpc="http://schemas.microsoft.com/office/word/2010/wordprocessingCanvas" xmlns:cx="http://schemas.microsoft.com/office/drawing/2014/chartex" xmlns:cx1="http://schemas.microsoft.com/office/drawing/2015/9/8/chartex" xmlns:cx2="http://schemas.microsoft.com/office/drawing/2015/10/21/chartex" xmlns:cx3="http://schemas.microsoft.com/office/drawing/2016/5/9/chartex" xmlns:cx4="http://schemas.microsoft.com/office/drawing/2016/5/10/chartex" xmlns:cx5="http://schemas.microsoft.com/office/drawing/2016/5/11/chartex" xmlns:mc="http://schemas.openxmlformats.org/markup-compatibility/2006" xmlns:o="urn:schemas-microsoft-com:office:office" xmlns:r="http://schemas.openxmlformats.org/officeDocument/2006/relationships" xmlns:m="http://schemas.openxmlformats.org/officeDocument/2006/math" xmlns:v="urn:schemas-microsoft-com:vml" xmlns:wp14="http://schemas.microsoft.com/office/word/2010/wordprocessingDrawing" xmlns:wp="http://schemas.openxmlformats.org/drawingml/2006/wordprocessingDrawing" xmlns:w10="urn:schemas-microsoft-com:office:word" xmlns:w="http://schemas.openxmlformats.org/wordprocessingml/2006/main" xmlns:w14="http://schemas.microsoft.com/office/word/2010/wordml" xmlns:w15="http://schemas.microsoft.com/office/word/2012/wordml" xmlns:w16se="http://schemas.microsoft.com/office/word/2015/wordml/symex" xmlns:wpg="http://schemas.microsoft.com/office/word/2010/wordprocessingGroup" xmlns:wpi="http://schemas.microsoft.com/office/word/2010/wordprocessingInk" xmlns:wne="http://schemas.microsoft.com/office/word/2006/wordml" xmlns:wps="http://schemas.microsoft.com/office/word/2010/wordprocessingShape" mc:Ignorable="w14 w15 w16se wp14">
+<w:document xmlns:ve="http://schemas.openxmlformats.org/markup-compatibility/2006" xmlns:o="urn:schemas-microsoft-com:office:office" xmlns:r="http://schemas.openxmlformats.org/officeDocument/2006/relationships" xmlns:m="http://schemas.openxmlformats.org/officeDocument/2006/math" xmlns:v="urn:schemas-microsoft-com:vml" xmlns:wp="http://schemas.openxmlformats.org/drawingml/2006/wordprocessingDrawing" xmlns:w10="urn:schemas-microsoft-com:office:word" xmlns:w="http://schemas.openxmlformats.org/wordprocessingml/2006/main" xmlns:wne="http://schemas.microsoft.com/office/word/2006/wordml">
   <w:body>
     <w:p>
       <w:pPr>
-        <w:spacing w:line="360" w:lineRule="auto"/>
+        <w:spacing w:line="276" w:lineRule="auto"/>
         <w:jc w:val="center"/>
-        <w:rPr>
-          <w:rFonts w:ascii="David" w:hAnsi="David" w:cs="David"/>
-          <w:sz w:val="36"/>
-          <w:szCs w:val="36"/>
-          <w:u w:val="single"/>
-          <w:rtl/>
-        </w:rPr>
-      </w:pPr>
-      <w:r>
-        <w:rPr>
-          <w:rFonts w:ascii="David" w:hAnsi="David" w:cs="David"/>
-          <w:sz w:val="36"/>
-          <w:szCs w:val="36"/>
-          <w:u w:val="single"/>
-          <w:rtl/>
-        </w:rPr>
-        <w:t>מיני פרוייקט – נושא</w:t>
-      </w:r>
-      <w:r>
-        <w:rPr>
-          <w:rFonts w:ascii="David" w:hAnsi="David" w:cs="David"/>
-          <w:sz w:val="36"/>
-          <w:szCs w:val="36"/>
-          <w:u w:val="single"/>
-          <w:rtl/>
-        </w:rPr>
-        <w:t>ים באופטימיזציה קומבינטורית: בע</w:t>
-      </w:r>
-      <w:r>
         <w:rPr>
           <w:rFonts w:ascii="David" w:hAnsi="David" w:cs="David" w:hint="cs"/>
           <w:sz w:val="36"/>
           <w:szCs w:val="36"/>
-          <w:u w:val="single"/>
-          <w:rtl/>
-        </w:rPr>
-        <w:t>י</w:t>
-      </w:r>
-      <w:r>
+        </w:rPr>
+      </w:pPr>
+      <w:bookmarkStart w:id="0" w:name="_GoBack"/>
+      <w:bookmarkEnd w:id="0"/>
+    </w:p>
+    <w:p>
+      <w:pPr>
+        <w:spacing w:line="276" w:lineRule="auto"/>
+        <w:jc w:val="center"/>
         <w:rPr>
           <w:rFonts w:ascii="David" w:hAnsi="David" w:cs="David"/>
           <w:sz w:val="36"/>
           <w:szCs w:val="36"/>
-          <w:u w:val="single"/>
-          <w:rtl/>
-        </w:rPr>
-        <w:t>ית ספיקות מקסימלית (</w:t>
-      </w:r>
-      <w:r>
-        <w:rPr>
-          <w:rFonts w:ascii="David" w:hAnsi="David" w:cs="David"/>
+          <w:rtl/>
+        </w:rPr>
+      </w:pPr>
+      <w:r>
+        <w:rPr>
+          <w:rFonts w:ascii="David" w:hAnsi="David" w:cs="David" w:hint="cs"/>
           <w:sz w:val="36"/>
           <w:szCs w:val="36"/>
-          <w:u w:val="single"/>
-        </w:rPr>
-        <w:t>Max SAT</w:t>
-      </w:r>
-      <w:r>
-        <w:rPr>
-          <w:rFonts w:ascii="David" w:hAnsi="David" w:cs="David"/>
+          <w:rtl/>
+        </w:rPr>
+        <w:t xml:space="preserve">  </w:t>
+      </w:r>
+      <w:r>
+        <w:rPr>
+          <w:rFonts w:ascii="David" w:hAnsi="David" w:cs="David" w:hint="cs"/>
           <w:sz w:val="36"/>
           <w:szCs w:val="36"/>
+          <w:rtl/>
+        </w:rPr>
+        <w:t>אוניברסיטת בן גוריון</w:t>
+      </w:r>
+      <w:r>
+        <w:rPr>
+          <w:rFonts w:ascii="David" w:hAnsi="David" w:cs="David" w:hint="cs"/>
+          <w:sz w:val="36"/>
+          <w:szCs w:val="36"/>
+          <w:rtl/>
+        </w:rPr>
+        <w:t xml:space="preserve">                                         </w:t>
+      </w:r>
+    </w:p>
+    <w:p>
+      <w:pPr>
+        <w:spacing w:line="276" w:lineRule="auto"/>
+        <w:jc w:val="center"/>
+        <w:rPr>
+          <w:rFonts w:ascii="David" w:hAnsi="David" w:cs="David"/>
+          <w:sz w:val="36"/>
+          <w:szCs w:val="36"/>
+          <w:rtl/>
+        </w:rPr>
+      </w:pPr>
+      <w:r>
+        <w:rPr>
+          <w:rFonts w:ascii="David" w:hAnsi="David" w:cs="David" w:hint="cs"/>
+          <w:sz w:val="36"/>
+          <w:szCs w:val="36"/>
+          <w:rtl/>
+        </w:rPr>
+        <w:t>הפקולטה למדעי המחשב</w:t>
+      </w:r>
+    </w:p>
+    <w:p>
+      <w:pPr>
+        <w:spacing w:line="276" w:lineRule="auto"/>
+        <w:jc w:val="center"/>
+        <w:rPr>
+          <w:rFonts w:ascii="David" w:hAnsi="David" w:cs="David"/>
+          <w:sz w:val="36"/>
+          <w:szCs w:val="36"/>
+          <w:u w:val="single"/>
+          <w:rtl/>
+        </w:rPr>
+      </w:pPr>
+    </w:p>
+    <w:p>
+      <w:pPr>
+        <w:spacing w:line="276" w:lineRule="auto"/>
+        <w:jc w:val="center"/>
+        <w:rPr>
+          <w:rFonts w:ascii="David" w:hAnsi="David" w:cs="David"/>
+          <w:sz w:val="36"/>
+          <w:szCs w:val="36"/>
+          <w:u w:val="single"/>
+          <w:rtl/>
+        </w:rPr>
+      </w:pPr>
+    </w:p>
+    <w:p>
+      <w:pPr>
+        <w:spacing w:line="276" w:lineRule="auto"/>
+        <w:jc w:val="center"/>
+        <w:rPr>
+          <w:rFonts w:ascii="David" w:hAnsi="David" w:cs="David"/>
+          <w:sz w:val="44"/>
+          <w:szCs w:val="44"/>
+          <w:u w:val="single"/>
+          <w:rtl/>
+        </w:rPr>
+      </w:pPr>
+    </w:p>
+    <w:p>
+      <w:pPr>
+        <w:spacing w:line="276" w:lineRule="auto"/>
+        <w:jc w:val="center"/>
+        <w:rPr>
+          <w:rFonts w:ascii="David" w:hAnsi="David" w:cs="David"/>
+          <w:sz w:val="44"/>
+          <w:szCs w:val="44"/>
+          <w:u w:val="single"/>
+          <w:rtl/>
+        </w:rPr>
+      </w:pPr>
+      <w:r>
+        <w:rPr>
+          <w:rFonts w:ascii="David" w:hAnsi="David" w:cs="David"/>
+          <w:sz w:val="44"/>
+          <w:szCs w:val="44"/>
+          <w:u w:val="single"/>
+          <w:rtl/>
+        </w:rPr>
+        <w:t>מיני פרוייקט</w:t>
+      </w:r>
+      <w:r>
+        <w:rPr>
+          <w:rFonts w:ascii="David" w:hAnsi="David" w:cs="David" w:hint="cs"/>
+          <w:sz w:val="44"/>
+          <w:szCs w:val="44"/>
+          <w:u w:val="single"/>
+          <w:rtl/>
+        </w:rPr>
+        <w:t xml:space="preserve"> - </w:t>
+      </w:r>
+      <w:r>
+        <w:rPr>
+          <w:rFonts w:ascii="David" w:hAnsi="David" w:cs="David"/>
+          <w:sz w:val="44"/>
+          <w:szCs w:val="44"/>
+          <w:u w:val="single"/>
+          <w:rtl/>
+        </w:rPr>
+        <w:t>נושא</w:t>
+      </w:r>
+      <w:r>
+        <w:rPr>
+          <w:rFonts w:ascii="David" w:hAnsi="David" w:cs="David"/>
+          <w:sz w:val="44"/>
+          <w:szCs w:val="44"/>
+          <w:u w:val="single"/>
+          <w:rtl/>
+        </w:rPr>
+        <w:t>ים באופטימיזציה</w:t>
+      </w:r>
+      <w:r>
+        <w:rPr>
+          <w:rFonts w:ascii="David" w:hAnsi="David" w:cs="David" w:hint="cs"/>
+          <w:sz w:val="44"/>
+          <w:szCs w:val="44"/>
+          <w:u w:val="single"/>
+          <w:rtl/>
+        </w:rPr>
+        <w:t xml:space="preserve"> </w:t>
+      </w:r>
+      <w:r>
+        <w:rPr>
+          <w:rFonts w:ascii="David" w:hAnsi="David" w:cs="David"/>
+          <w:sz w:val="44"/>
+          <w:szCs w:val="44"/>
+          <w:u w:val="single"/>
+          <w:rtl/>
+        </w:rPr>
+        <w:t>קומבינטורית</w:t>
+      </w:r>
+    </w:p>
+    <w:p>
+      <w:pPr>
+        <w:spacing w:line="276" w:lineRule="auto"/>
+        <w:jc w:val="center"/>
+        <w:rPr>
+          <w:rFonts w:ascii="David" w:hAnsi="David" w:cs="David"/>
+          <w:sz w:val="44"/>
+          <w:szCs w:val="44"/>
+          <w:u w:val="single"/>
+          <w:rtl/>
+        </w:rPr>
+      </w:pPr>
+      <w:r>
+        <w:rPr>
+          <w:rFonts w:ascii="David" w:hAnsi="David" w:cs="David"/>
+          <w:sz w:val="44"/>
+          <w:szCs w:val="44"/>
+          <w:u w:val="single"/>
+          <w:rtl/>
+        </w:rPr>
+        <w:t>בע</w:t>
+      </w:r>
+      <w:r>
+        <w:rPr>
+          <w:rFonts w:ascii="David" w:hAnsi="David" w:cs="David" w:hint="cs"/>
+          <w:sz w:val="44"/>
+          <w:szCs w:val="44"/>
+          <w:u w:val="single"/>
+          <w:rtl/>
+        </w:rPr>
+        <w:t>י</w:t>
+      </w:r>
+      <w:r>
+        <w:rPr>
+          <w:rFonts w:ascii="David" w:hAnsi="David" w:cs="David"/>
+          <w:sz w:val="44"/>
+          <w:szCs w:val="44"/>
+          <w:u w:val="single"/>
+          <w:rtl/>
+        </w:rPr>
+        <w:t>ית ספיקות מקסימלית (</w:t>
+      </w:r>
+      <w:r>
+        <w:rPr>
+          <w:rFonts w:ascii="David" w:hAnsi="David" w:cs="David"/>
+          <w:sz w:val="44"/>
+          <w:szCs w:val="44"/>
+          <w:u w:val="single"/>
+        </w:rPr>
+        <w:t>Max SAT</w:t>
+      </w:r>
+      <w:r>
+        <w:rPr>
+          <w:rFonts w:ascii="David" w:hAnsi="David" w:cs="David"/>
+          <w:sz w:val="44"/>
+          <w:szCs w:val="44"/>
           <w:u w:val="single"/>
           <w:rtl/>
         </w:rPr>
@@ -76,20 +251,86 @@
     </w:p>
     <w:p>
       <w:pPr>
-        <w:spacing w:line="360" w:lineRule="auto"/>
+        <w:spacing w:line="276" w:lineRule="auto"/>
         <w:jc w:val="center"/>
         <w:rPr>
           <w:rFonts w:ascii="David" w:hAnsi="David" w:cs="David"/>
-          <w:sz w:val="24"/>
-          <w:szCs w:val="24"/>
-          <w:rtl/>
-        </w:rPr>
-      </w:pPr>
-      <w:r>
-        <w:rPr>
-          <w:rFonts w:ascii="David" w:hAnsi="David" w:cs="David"/>
-          <w:sz w:val="24"/>
-          <w:szCs w:val="24"/>
+          <w:i/>
+          <w:iCs/>
+          <w:sz w:val="36"/>
+          <w:szCs w:val="36"/>
+          <w:u w:val="single"/>
+          <w:rtl/>
+        </w:rPr>
+      </w:pPr>
+    </w:p>
+    <w:p>
+      <w:pPr>
+        <w:spacing w:line="276" w:lineRule="auto"/>
+        <w:jc w:val="center"/>
+        <w:rPr>
+          <w:rFonts w:ascii="David" w:hAnsi="David" w:cs="David"/>
+          <w:i/>
+          <w:iCs/>
+          <w:sz w:val="32"/>
+          <w:szCs w:val="32"/>
+          <w:rtl/>
+        </w:rPr>
+      </w:pPr>
+      <w:r>
+        <w:rPr>
+          <w:rFonts w:ascii="David" w:hAnsi="David" w:cs="David"/>
+          <w:i/>
+          <w:iCs/>
+          <w:sz w:val="32"/>
+          <w:szCs w:val="32"/>
+          <w:u w:val="single"/>
+          <w:rtl/>
+        </w:rPr>
+        <w:t>מטרת ונושא הפרוייקט:</w:t>
+      </w:r>
+      <w:r>
+        <w:rPr>
+          <w:rFonts w:ascii="David" w:hAnsi="David" w:cs="David"/>
+          <w:i/>
+          <w:iCs/>
+          <w:sz w:val="32"/>
+          <w:szCs w:val="32"/>
+          <w:rtl/>
+        </w:rPr>
+        <w:t xml:space="preserve"> להבין את הסטטיסטיקה של מופעים אקראיים של בעיית הספיקות המקסימלית. בפרויקט זה נבנה מופעים אקראיים של הבעיה ונבחן ביצועים ממוצעים של אלגוריתמים שונים.</w:t>
+      </w:r>
+    </w:p>
+    <w:p>
+      <w:pPr>
+        <w:spacing w:line="276" w:lineRule="auto"/>
+        <w:jc w:val="center"/>
+        <w:rPr>
+          <w:rFonts w:ascii="David" w:hAnsi="David" w:cs="David"/>
+          <w:i/>
+          <w:iCs/>
+          <w:sz w:val="36"/>
+          <w:szCs w:val="36"/>
+          <w:rtl/>
+        </w:rPr>
+      </w:pPr>
+    </w:p>
+    <w:p>
+      <w:pPr>
+        <w:spacing w:line="276" w:lineRule="auto"/>
+        <w:jc w:val="center"/>
+        <w:rPr>
+          <w:rFonts w:ascii="David" w:hAnsi="David" w:cs="David"/>
+          <w:sz w:val="32"/>
+          <w:szCs w:val="32"/>
+          <w:rtl/>
+        </w:rPr>
+      </w:pPr>
+      <w:r>
+        <w:rPr>
+          <w:rFonts w:ascii="David" w:hAnsi="David" w:cs="David"/>
+          <w:sz w:val="32"/>
+          <w:szCs w:val="32"/>
           <w:u w:val="single"/>
           <w:rtl/>
         </w:rPr>
@@ -98,8 +339,8 @@
       <w:r>
         <w:rPr>
           <w:rFonts w:ascii="David" w:hAnsi="David" w:cs="David"/>
-          <w:sz w:val="24"/>
-          <w:szCs w:val="24"/>
+          <w:sz w:val="32"/>
+          <w:szCs w:val="32"/>
           <w:rtl/>
         </w:rPr>
         <w:t xml:space="preserve"> פרופ' דניאל ברנד</w:t>
@@ -107,20 +348,20 @@
     </w:p>
     <w:p>
       <w:pPr>
-        <w:spacing w:line="360" w:lineRule="auto"/>
+        <w:spacing w:line="276" w:lineRule="auto"/>
         <w:jc w:val="center"/>
         <w:rPr>
           <w:rFonts w:ascii="David" w:hAnsi="David" w:cs="David"/>
-          <w:sz w:val="24"/>
-          <w:szCs w:val="24"/>
-          <w:rtl/>
-        </w:rPr>
-      </w:pPr>
-      <w:r>
-        <w:rPr>
-          <w:rFonts w:ascii="David" w:hAnsi="David" w:cs="David"/>
-          <w:sz w:val="24"/>
-          <w:szCs w:val="24"/>
+          <w:sz w:val="32"/>
+          <w:szCs w:val="32"/>
+          <w:rtl/>
+        </w:rPr>
+      </w:pPr>
+      <w:r>
+        <w:rPr>
+          <w:rFonts w:ascii="David" w:hAnsi="David" w:cs="David"/>
+          <w:sz w:val="32"/>
+          <w:szCs w:val="32"/>
           <w:u w:val="single"/>
           <w:rtl/>
         </w:rPr>
@@ -129,17 +370,65 @@
       <w:r>
         <w:rPr>
           <w:rFonts w:ascii="David" w:hAnsi="David" w:cs="David"/>
-          <w:sz w:val="24"/>
-          <w:szCs w:val="24"/>
-          <w:rtl/>
-        </w:rPr>
-        <w:t xml:space="preserve">  טל יצחק (204260533), חיים סבן </w:t>
-      </w:r>
+          <w:sz w:val="32"/>
+          <w:szCs w:val="32"/>
+          <w:rtl/>
+        </w:rPr>
+        <w:t xml:space="preserve">  טל יצחק (204260533)</w:t>
+      </w:r>
+    </w:p>
+    <w:p>
+      <w:pPr>
+        <w:spacing w:line="276" w:lineRule="auto"/>
+        <w:jc w:val="center"/>
+        <w:rPr>
+          <w:rFonts w:ascii="David" w:hAnsi="David" w:cs="David"/>
+          <w:sz w:val="32"/>
+          <w:szCs w:val="32"/>
+          <w:rtl/>
+        </w:rPr>
+      </w:pPr>
       <w:r>
         <w:rPr>
           <w:rFonts w:ascii="David" w:hAnsi="David" w:cs="David" w:hint="cs"/>
-          <w:sz w:val="24"/>
-          <w:szCs w:val="24"/>
+          <w:sz w:val="32"/>
+          <w:szCs w:val="32"/>
+          <w:rtl/>
+        </w:rPr>
+        <w:t xml:space="preserve">            </w:t>
+      </w:r>
+      <w:r>
+        <w:rPr>
+          <w:rFonts w:ascii="David" w:hAnsi="David" w:cs="David" w:hint="cs"/>
+          <w:sz w:val="32"/>
+          <w:szCs w:val="32"/>
+          <w:rtl/>
+        </w:rPr>
+        <w:t xml:space="preserve">   </w:t>
+      </w:r>
+      <w:r>
+        <w:rPr>
+          <w:rFonts w:ascii="David" w:hAnsi="David" w:cs="David" w:hint="cs"/>
+          <w:sz w:val="32"/>
+          <w:szCs w:val="32"/>
+          <w:rtl/>
+        </w:rPr>
+        <w:t xml:space="preserve"> </w:t>
+      </w:r>
+      <w:r>
+        <w:rPr>
+          <w:rFonts w:ascii="David" w:hAnsi="David" w:cs="David"/>
+          <w:sz w:val="32"/>
+          <w:szCs w:val="32"/>
+          <w:rtl/>
+        </w:rPr>
+        <w:t xml:space="preserve">חיים סבן </w:t>
+      </w:r>
+      <w:r>
+        <w:rPr>
+          <w:rFonts w:ascii="David" w:hAnsi="David" w:cs="David" w:hint="cs"/>
+          <w:sz w:val="32"/>
+          <w:szCs w:val="32"/>
           <w:rtl/>
         </w:rPr>
         <w:t>(308000371)</w:t>
@@ -147,12 +436,25 @@
     </w:p>
     <w:p>
       <w:pPr>
-        <w:spacing w:line="360" w:lineRule="auto"/>
+        <w:spacing w:line="276" w:lineRule="auto"/>
         <w:jc w:val="center"/>
         <w:rPr>
           <w:rFonts w:ascii="David" w:hAnsi="David" w:cs="David"/>
           <w:sz w:val="24"/>
           <w:szCs w:val="24"/>
+          <w:u w:val="single"/>
+          <w:rtl/>
+        </w:rPr>
+      </w:pPr>
+    </w:p>
+    <w:p>
+      <w:pPr>
+        <w:spacing w:line="276" w:lineRule="auto"/>
+        <w:jc w:val="center"/>
+        <w:rPr>
+          <w:rFonts w:ascii="David" w:hAnsi="David" w:cs="David"/>
+          <w:sz w:val="24"/>
+          <w:szCs w:val="24"/>
           <w:rtl/>
         </w:rPr>
       </w:pPr>
@@ -194,24 +496,17 @@
         </w:rPr>
         <w:t>, וזמין ב-</w:t>
       </w:r>
-      <w:r>
-        <w:rPr>
-          <w:rFonts w:ascii="David" w:hAnsi="David" w:cs="David"/>
-          <w:sz w:val="24"/>
-          <w:szCs w:val="24"/>
-          <w:u w:val="single"/>
-        </w:rPr>
-        <w:t>GitHu</w:t>
-      </w:r>
-      <w:r>
-        <w:rPr>
-          <w:rFonts w:ascii="David" w:hAnsi="David" w:cs="David"/>
-          <w:sz w:val="24"/>
-          <w:szCs w:val="24"/>
-          <w:u w:val="single"/>
-        </w:rPr>
-        <w:t>b</w:t>
-      </w:r>
+      <w:proofErr w:type="spellStart"/>
+      <w:r>
+        <w:rPr>
+          <w:rFonts w:ascii="David" w:hAnsi="David" w:cs="David"/>
+          <w:sz w:val="24"/>
+          <w:szCs w:val="24"/>
+          <w:u w:val="single"/>
+        </w:rPr>
+        <w:t>GitHub</w:t>
+      </w:r>
+      <w:proofErr w:type="spellEnd"/>
       <w:r>
         <w:rPr>
           <w:rFonts w:ascii="David" w:hAnsi="David" w:cs="David"/>
@@ -224,13 +519,14 @@
     </w:p>
     <w:p>
       <w:pPr>
-        <w:spacing w:line="360" w:lineRule="auto"/>
+        <w:spacing w:line="276" w:lineRule="auto"/>
         <w:jc w:val="center"/>
         <w:rPr>
           <w:rFonts w:ascii="David" w:hAnsi="David" w:cs="David"/>
           <w:sz w:val="24"/>
           <w:szCs w:val="24"/>
           <w:u w:val="single"/>
+          <w:rtl/>
         </w:rPr>
       </w:pPr>
       <w:hyperlink r:id="rId6" w:history="1">
@@ -287,6 +583,29 @@
           <w:rFonts w:ascii="David" w:hAnsi="David" w:cs="David"/>
           <w:sz w:val="24"/>
           <w:szCs w:val="24"/>
+          <w:rtl/>
+        </w:rPr>
+      </w:pPr>
+    </w:p>
+    <w:p>
+      <w:pPr>
+        <w:spacing w:line="360" w:lineRule="auto"/>
+        <w:rPr>
+          <w:rFonts w:ascii="David" w:hAnsi="David" w:cs="David"/>
+          <w:sz w:val="24"/>
+          <w:szCs w:val="24"/>
+          <w:rtl/>
+        </w:rPr>
+      </w:pPr>
+    </w:p>
+    <w:p>
+      <w:pPr>
+        <w:spacing w:line="360" w:lineRule="auto"/>
+        <w:rPr>
+          <w:rFonts w:ascii="David" w:hAnsi="David" w:cs="David"/>
+          <w:sz w:val="24"/>
+          <w:szCs w:val="24"/>
+          <w:rtl/>
         </w:rPr>
       </w:pPr>
       <w:r>
@@ -296,7 +615,35 @@
           <w:szCs w:val="24"/>
           <w:rtl/>
         </w:rPr>
-        <w:t xml:space="preserve"> </w:t>
+        <w:tab/>
+      </w:r>
+      <w:r>
+        <w:rPr>
+          <w:rFonts w:ascii="David" w:hAnsi="David" w:cs="David" w:hint="cs"/>
+          <w:sz w:val="24"/>
+          <w:szCs w:val="24"/>
+          <w:rtl/>
+        </w:rPr>
+        <w:tab/>
+      </w:r>
+      <w:r>
+        <w:rPr>
+          <w:rFonts w:ascii="David" w:hAnsi="David" w:cs="David" w:hint="cs"/>
+          <w:sz w:val="24"/>
+          <w:szCs w:val="24"/>
+          <w:rtl/>
+        </w:rPr>
+        <w:tab/>
+      </w:r>
+      <w:r>
+        <w:rPr>
+          <w:rFonts w:ascii="David" w:hAnsi="David" w:cs="David" w:hint="cs"/>
+          <w:sz w:val="24"/>
+          <w:szCs w:val="24"/>
+          <w:rtl/>
+        </w:rPr>
+        <w:tab/>
+        <w:t>סמסטר א', תשע"ז, 2017</w:t>
       </w:r>
     </w:p>
     <w:p>
@@ -309,52 +656,50 @@
           <w:rtl/>
         </w:rPr>
       </w:pPr>
-      <w:r>
-        <w:rPr>
-          <w:rFonts w:ascii="David" w:hAnsi="David" w:cs="David"/>
-          <w:sz w:val="24"/>
-          <w:szCs w:val="24"/>
-          <w:u w:val="single"/>
-          <w:rtl/>
-        </w:rPr>
-        <w:t>מטרת ונושא הפרוייקט:</w:t>
-      </w:r>
-      <w:r>
-        <w:rPr>
-          <w:rFonts w:ascii="David" w:hAnsi="David" w:cs="David"/>
-          <w:sz w:val="24"/>
-          <w:szCs w:val="24"/>
-          <w:rtl/>
-        </w:rPr>
-        <w:t xml:space="preserve"> להבין את הסטטיסטיקה של מופעים אקראיים של בעיית הספיקות המקסימלית. בפרויקט זה נבנה מופעים אקראיים של הבעיה ונבחן ביצו</w:t>
-      </w:r>
-      <w:r>
-        <w:rPr>
-          <w:rFonts w:ascii="David" w:hAnsi="David" w:cs="David"/>
-          <w:sz w:val="24"/>
-          <w:szCs w:val="24"/>
-          <w:rtl/>
-        </w:rPr>
-        <w:t>עים ממוצעים של אלגוריתמים שונים</w:t>
-      </w:r>
-      <w:r>
-        <w:rPr>
-          <w:rFonts w:ascii="David" w:hAnsi="David" w:cs="David"/>
-          <w:sz w:val="24"/>
-          <w:szCs w:val="24"/>
-          <w:rtl/>
-        </w:rPr>
-        <w:t>.</w:t>
-      </w:r>
-      <w:r>
-        <w:rPr>
-          <w:rFonts w:ascii="David" w:hAnsi="David" w:cs="David" w:hint="cs"/>
-          <w:sz w:val="24"/>
-          <w:szCs w:val="24"/>
-          <w:rtl/>
-        </w:rPr>
-        <w:t xml:space="preserve"> </w:t>
-      </w:r>
+    </w:p>
+    <w:p>
+      <w:pPr>
+        <w:spacing w:line="360" w:lineRule="auto"/>
+        <w:rPr>
+          <w:rFonts w:ascii="David" w:hAnsi="David" w:cs="David"/>
+          <w:sz w:val="24"/>
+          <w:szCs w:val="24"/>
+          <w:rtl/>
+        </w:rPr>
+      </w:pPr>
+    </w:p>
+    <w:p>
+      <w:pPr>
+        <w:spacing w:line="360" w:lineRule="auto"/>
+        <w:rPr>
+          <w:rFonts w:ascii="David" w:hAnsi="David" w:cs="David"/>
+          <w:sz w:val="24"/>
+          <w:szCs w:val="24"/>
+          <w:rtl/>
+        </w:rPr>
+      </w:pPr>
+    </w:p>
+    <w:p>
+      <w:pPr>
+        <w:spacing w:line="360" w:lineRule="auto"/>
+        <w:rPr>
+          <w:rFonts w:ascii="David" w:hAnsi="David" w:cs="David"/>
+          <w:sz w:val="24"/>
+          <w:szCs w:val="24"/>
+          <w:rtl/>
+        </w:rPr>
+      </w:pPr>
+    </w:p>
+    <w:p>
+      <w:pPr>
+        <w:spacing w:line="360" w:lineRule="auto"/>
+        <w:rPr>
+          <w:rFonts w:ascii="David" w:hAnsi="David" w:cs="David"/>
+          <w:sz w:val="24"/>
+          <w:szCs w:val="24"/>
+          <w:rtl/>
+        </w:rPr>
+      </w:pPr>
     </w:p>
     <w:p>
       <w:pPr>
@@ -375,6 +720,7 @@
           <w:u w:val="single"/>
           <w:rtl/>
         </w:rPr>
+        <w:lastRenderedPageBreak/>
         <w:t xml:space="preserve">בעיית </w:t>
       </w:r>
       <w:r>
@@ -1390,7 +1736,6 @@
             <w:sz w:val="24"/>
             <w:szCs w:val="24"/>
           </w:rPr>
-          <w:lastRenderedPageBreak/>
           <m:t>E</m:t>
         </m:r>
         <m:d>
@@ -1763,7 +2108,7 @@
             <m:nary>
               <m:naryPr>
                 <m:chr m:val="∑"/>
-                <m:grow m:val="1"/>
+                <m:grow m:val="on"/>
                 <m:ctrlPr>
                   <w:rPr>
                     <w:rFonts w:ascii="Cambria Math" w:hAnsi="Cambria Math" w:cs="Times New Roman"/>
@@ -1819,7 +2164,7 @@
         <m:nary>
           <m:naryPr>
             <m:chr m:val="∑"/>
-            <m:grow m:val="1"/>
+            <m:grow m:val="on"/>
             <m:ctrlPr>
               <w:rPr>
                 <w:rFonts w:ascii="Cambria Math" w:hAnsi="Cambria Math" w:cs="Times New Roman"/>
@@ -1905,23 +2250,7 @@
             <w:sz w:val="24"/>
             <w:szCs w:val="24"/>
           </w:rPr>
-          <m:t xml:space="preserve"> </m:t>
-        </m:r>
-        <m:r>
-          <w:rPr>
-            <w:rFonts w:ascii="Cambria Math" w:hAnsi="Cambria Math" w:cs="David"/>
-            <w:sz w:val="24"/>
-            <w:szCs w:val="24"/>
-          </w:rPr>
-          <m:t>m</m:t>
-        </m:r>
-        <m:r>
-          <w:rPr>
-            <w:rFonts w:ascii="Cambria Math" w:hAnsi="Cambria Math" w:cs="David"/>
-            <w:sz w:val="24"/>
-            <w:szCs w:val="24"/>
-          </w:rPr>
-          <m:t>(</m:t>
+          <m:t xml:space="preserve"> m(</m:t>
         </m:r>
         <m:r>
           <m:rPr>
@@ -2061,6 +2390,7 @@
           <w:noProof/>
           <w:rtl/>
         </w:rPr>
+        <w:lastRenderedPageBreak/>
         <w:drawing>
           <wp:inline distT="0" distB="0" distL="0" distR="0">
             <wp:extent cx="5274310" cy="1391593"/>
@@ -2082,7 +2412,7 @@
                     <a:blip r:embed="rId7" cstate="print">
                       <a:extLst>
                         <a:ext uri="{28A0092B-C50C-407E-A947-70E740481C1C}">
-                          <a14:useLocalDpi xmlns:a14="http://schemas.microsoft.com/office/drawing/2010/main" val="0"/>
+                          <a14:useLocalDpi xmlns:a14="http://schemas.microsoft.com/office/drawing/2010/main" xmlns:wps="http://schemas.microsoft.com/office/word/2010/wordprocessingShape" xmlns:wpi="http://schemas.microsoft.com/office/word/2010/wordprocessingInk" xmlns:wpg="http://schemas.microsoft.com/office/word/2010/wordprocessingGroup" xmlns:w16se="http://schemas.microsoft.com/office/word/2015/wordml/symex" xmlns:w15="http://schemas.microsoft.com/office/word/2012/wordml" xmlns:w14="http://schemas.microsoft.com/office/word/2010/wordml" xmlns:w="http://schemas.openxmlformats.org/wordprocessingml/2006/main" xmlns:w10="urn:schemas-microsoft-com:office:word" xmlns:wp14="http://schemas.microsoft.com/office/word/2010/wordprocessingDrawing" xmlns:v="urn:schemas-microsoft-com:vml" xmlns:o="urn:schemas-microsoft-com:office:office" xmlns:mc="http://schemas.openxmlformats.org/markup-compatibility/2006" xmlns:cx5="http://schemas.microsoft.com/office/drawing/2016/5/11/chartex" xmlns:cx4="http://schemas.microsoft.com/office/drawing/2016/5/10/chartex" xmlns:cx3="http://schemas.microsoft.com/office/drawing/2016/5/9/chartex" xmlns:cx2="http://schemas.microsoft.com/office/drawing/2015/10/21/chartex" xmlns:cx1="http://schemas.microsoft.com/office/drawing/2015/9/8/chartex" xmlns:cx="http://schemas.microsoft.com/office/drawing/2014/chartex" xmlns:wpc="http://schemas.microsoft.com/office/word/2010/wordprocessingCanvas" xmlns="" val="0"/>
                         </a:ext>
                       </a:extLst>
                     </a:blip>
@@ -2153,7 +2483,7 @@
                     <a:blip r:embed="rId8" cstate="print">
                       <a:extLst>
                         <a:ext uri="{28A0092B-C50C-407E-A947-70E740481C1C}">
-                          <a14:useLocalDpi xmlns:a14="http://schemas.microsoft.com/office/drawing/2010/main" val="0"/>
+                          <a14:useLocalDpi xmlns:a14="http://schemas.microsoft.com/office/drawing/2010/main" xmlns:wps="http://schemas.microsoft.com/office/word/2010/wordprocessingShape" xmlns:wpi="http://schemas.microsoft.com/office/word/2010/wordprocessingInk" xmlns:wpg="http://schemas.microsoft.com/office/word/2010/wordprocessingGroup" xmlns:w16se="http://schemas.microsoft.com/office/word/2015/wordml/symex" xmlns:w15="http://schemas.microsoft.com/office/word/2012/wordml" xmlns:w14="http://schemas.microsoft.com/office/word/2010/wordml" xmlns:w="http://schemas.openxmlformats.org/wordprocessingml/2006/main" xmlns:w10="urn:schemas-microsoft-com:office:word" xmlns:wp14="http://schemas.microsoft.com/office/word/2010/wordprocessingDrawing" xmlns:v="urn:schemas-microsoft-com:vml" xmlns:o="urn:schemas-microsoft-com:office:office" xmlns:mc="http://schemas.openxmlformats.org/markup-compatibility/2006" xmlns:cx5="http://schemas.microsoft.com/office/drawing/2016/5/11/chartex" xmlns:cx4="http://schemas.microsoft.com/office/drawing/2016/5/10/chartex" xmlns:cx3="http://schemas.microsoft.com/office/drawing/2016/5/9/chartex" xmlns:cx2="http://schemas.microsoft.com/office/drawing/2015/10/21/chartex" xmlns:cx1="http://schemas.microsoft.com/office/drawing/2015/9/8/chartex" xmlns:cx="http://schemas.microsoft.com/office/drawing/2014/chartex" xmlns:wpc="http://schemas.microsoft.com/office/word/2010/wordprocessingCanvas" xmlns="" val="0"/>
                         </a:ext>
                       </a:extLst>
                     </a:blip>
@@ -2234,7 +2564,7 @@
     <w:p>
       <w:pPr>
         <w:rPr>
-          <w:rFonts w:ascii="Arial" w:hAnsi="Arial" w:cs="Arial" w:hint="cs"/>
+          <w:rFonts w:ascii="Arial" w:hAnsi="Arial" w:cs="Arial"/>
           <w:rtl/>
         </w:rPr>
       </w:pPr>
@@ -2278,15 +2608,7 @@
               <w:sz w:val="24"/>
               <w:szCs w:val="24"/>
             </w:rPr>
-            <m:t xml:space="preserve">= </m:t>
-          </m:r>
-          <m:r>
-            <w:rPr>
-              <w:rFonts w:ascii="Cambria Math" w:hAnsi="Cambria Math" w:cs="David"/>
-              <w:sz w:val="24"/>
-              <w:szCs w:val="24"/>
-            </w:rPr>
-            <m:t>42</m:t>
+            <m:t>= 42</m:t>
           </m:r>
           <m:d>
             <m:dPr>
@@ -2698,7 +3020,6 @@
           <w:szCs w:val="24"/>
           <w:rtl/>
         </w:rPr>
-        <w:lastRenderedPageBreak/>
         <w:drawing>
           <wp:anchor distT="0" distB="0" distL="114300" distR="114300" simplePos="0" relativeHeight="251682816" behindDoc="0" locked="0" layoutInCell="1" allowOverlap="1">
             <wp:simplePos x="0" y="0"/>
@@ -2728,7 +3049,7 @@
                     <a:blip r:embed="rId9" cstate="print">
                       <a:extLst>
                         <a:ext uri="{28A0092B-C50C-407E-A947-70E740481C1C}">
-                          <a14:useLocalDpi xmlns:a14="http://schemas.microsoft.com/office/drawing/2010/main" val="0"/>
+                          <a14:useLocalDpi xmlns:a14="http://schemas.microsoft.com/office/drawing/2010/main" xmlns:wps="http://schemas.microsoft.com/office/word/2010/wordprocessingShape" xmlns:wpi="http://schemas.microsoft.com/office/word/2010/wordprocessingInk" xmlns:wpg="http://schemas.microsoft.com/office/word/2010/wordprocessingGroup" xmlns:w16se="http://schemas.microsoft.com/office/word/2015/wordml/symex" xmlns:w15="http://schemas.microsoft.com/office/word/2012/wordml" xmlns:w14="http://schemas.microsoft.com/office/word/2010/wordml" xmlns:w="http://schemas.openxmlformats.org/wordprocessingml/2006/main" xmlns:w10="urn:schemas-microsoft-com:office:word" xmlns:wp14="http://schemas.microsoft.com/office/word/2010/wordprocessingDrawing" xmlns:v="urn:schemas-microsoft-com:vml" xmlns:o="urn:schemas-microsoft-com:office:office" xmlns:mc="http://schemas.openxmlformats.org/markup-compatibility/2006" xmlns:cx5="http://schemas.microsoft.com/office/drawing/2016/5/11/chartex" xmlns:cx4="http://schemas.microsoft.com/office/drawing/2016/5/10/chartex" xmlns:cx3="http://schemas.microsoft.com/office/drawing/2016/5/9/chartex" xmlns:cx2="http://schemas.microsoft.com/office/drawing/2015/10/21/chartex" xmlns:cx1="http://schemas.microsoft.com/office/drawing/2015/9/8/chartex" xmlns:cx="http://schemas.microsoft.com/office/drawing/2014/chartex" xmlns:wpc="http://schemas.microsoft.com/office/word/2010/wordprocessingCanvas" xmlns="" val="0"/>
                         </a:ext>
                       </a:extLst>
                     </a:blip>
@@ -2770,6 +3091,7 @@
           <w:noProof/>
           <w:rtl/>
         </w:rPr>
+        <w:lastRenderedPageBreak/>
         <w:drawing>
           <wp:anchor distT="0" distB="0" distL="114300" distR="114300" simplePos="0" relativeHeight="251683840" behindDoc="0" locked="0" layoutInCell="1" allowOverlap="1">
             <wp:simplePos x="0" y="0"/>
@@ -2799,7 +3121,7 @@
                     <a:blip r:embed="rId10" cstate="print">
                       <a:extLst>
                         <a:ext uri="{28A0092B-C50C-407E-A947-70E740481C1C}">
-                          <a14:useLocalDpi xmlns:a14="http://schemas.microsoft.com/office/drawing/2010/main" val="0"/>
+                          <a14:useLocalDpi xmlns:a14="http://schemas.microsoft.com/office/drawing/2010/main" xmlns:wps="http://schemas.microsoft.com/office/word/2010/wordprocessingShape" xmlns:wpi="http://schemas.microsoft.com/office/word/2010/wordprocessingInk" xmlns:wpg="http://schemas.microsoft.com/office/word/2010/wordprocessingGroup" xmlns:w16se="http://schemas.microsoft.com/office/word/2015/wordml/symex" xmlns:w15="http://schemas.microsoft.com/office/word/2012/wordml" xmlns:w14="http://schemas.microsoft.com/office/word/2010/wordml" xmlns:w="http://schemas.openxmlformats.org/wordprocessingml/2006/main" xmlns:w10="urn:schemas-microsoft-com:office:word" xmlns:wp14="http://schemas.microsoft.com/office/word/2010/wordprocessingDrawing" xmlns:v="urn:schemas-microsoft-com:vml" xmlns:o="urn:schemas-microsoft-com:office:office" xmlns:mc="http://schemas.openxmlformats.org/markup-compatibility/2006" xmlns:cx5="http://schemas.microsoft.com/office/drawing/2016/5/11/chartex" xmlns:cx4="http://schemas.microsoft.com/office/drawing/2016/5/10/chartex" xmlns:cx3="http://schemas.microsoft.com/office/drawing/2016/5/9/chartex" xmlns:cx2="http://schemas.microsoft.com/office/drawing/2015/10/21/chartex" xmlns:cx1="http://schemas.microsoft.com/office/drawing/2015/9/8/chartex" xmlns:cx="http://schemas.microsoft.com/office/drawing/2014/chartex" xmlns:wpc="http://schemas.microsoft.com/office/word/2010/wordprocessingCanvas" xmlns="" val="0"/>
                         </a:ext>
                       </a:extLst>
                     </a:blip>
@@ -3040,14 +3362,22 @@
           <w:numId w:val="9"/>
         </w:numPr>
         <w:rPr>
-          <w:rFonts w:ascii="Arial" w:eastAsiaTheme="minorEastAsia" w:hAnsi="Arial" w:cs="Arial" w:hint="cs"/>
-        </w:rPr>
-      </w:pPr>
-      <w:r>
-        <w:rPr>
-          <w:rFonts w:ascii="Arial" w:hAnsi="Arial" w:cs="Arial"/>
-        </w:rPr>
-        <w:t>x1=true</w:t>
+          <w:rFonts w:ascii="Arial" w:eastAsiaTheme="minorEastAsia" w:hAnsi="Arial" w:cs="Arial"/>
+        </w:rPr>
+      </w:pPr>
+      <w:proofErr w:type="gramStart"/>
+      <w:r>
+        <w:rPr>
+          <w:rFonts w:ascii="Arial" w:hAnsi="Arial" w:cs="Arial"/>
+        </w:rPr>
+        <w:t>x1</w:t>
+      </w:r>
+      <w:proofErr w:type="gramEnd"/>
+      <w:r>
+        <w:rPr>
+          <w:rFonts w:ascii="Arial" w:hAnsi="Arial" w:cs="Arial"/>
+        </w:rPr>
+        <w:t>=true</w:t>
       </w:r>
       <w:r>
         <w:rPr>
@@ -3065,14 +3395,22 @@
           <w:numId w:val="9"/>
         </w:numPr>
         <w:rPr>
-          <w:rFonts w:ascii="Arial" w:eastAsiaTheme="minorEastAsia" w:hAnsi="Arial" w:cs="Arial" w:hint="cs"/>
-        </w:rPr>
-      </w:pPr>
-      <w:r>
-        <w:rPr>
-          <w:rFonts w:ascii="Arial" w:hAnsi="Arial" w:cs="Arial"/>
-        </w:rPr>
-        <w:t>x1=false</w:t>
+          <w:rFonts w:ascii="Arial" w:eastAsiaTheme="minorEastAsia" w:hAnsi="Arial" w:cs="Arial"/>
+        </w:rPr>
+      </w:pPr>
+      <w:proofErr w:type="gramStart"/>
+      <w:r>
+        <w:rPr>
+          <w:rFonts w:ascii="Arial" w:hAnsi="Arial" w:cs="Arial"/>
+        </w:rPr>
+        <w:t>x1</w:t>
+      </w:r>
+      <w:proofErr w:type="gramEnd"/>
+      <w:r>
+        <w:rPr>
+          <w:rFonts w:ascii="Arial" w:hAnsi="Arial" w:cs="Arial"/>
+        </w:rPr>
+        <w:t>=false</w:t>
       </w:r>
       <w:r>
         <w:rPr>
@@ -3086,7 +3424,7 @@
       <w:pPr>
         <w:ind w:left="720"/>
         <w:rPr>
-          <w:rFonts w:ascii="Arial" w:eastAsiaTheme="minorEastAsia" w:hAnsi="Arial" w:cs="Arial" w:hint="cs"/>
+          <w:rFonts w:ascii="Arial" w:eastAsiaTheme="minorEastAsia" w:hAnsi="Arial" w:cs="Arial"/>
           <w:rtl/>
         </w:rPr>
       </w:pPr>
@@ -3170,7 +3508,7 @@
                     <a:blip r:embed="rId11" cstate="print">
                       <a:extLst>
                         <a:ext uri="{28A0092B-C50C-407E-A947-70E740481C1C}">
-                          <a14:useLocalDpi xmlns:a14="http://schemas.microsoft.com/office/drawing/2010/main" val="0"/>
+                          <a14:useLocalDpi xmlns:a14="http://schemas.microsoft.com/office/drawing/2010/main" xmlns:wps="http://schemas.microsoft.com/office/word/2010/wordprocessingShape" xmlns:wpi="http://schemas.microsoft.com/office/word/2010/wordprocessingInk" xmlns:wpg="http://schemas.microsoft.com/office/word/2010/wordprocessingGroup" xmlns:w16se="http://schemas.microsoft.com/office/word/2015/wordml/symex" xmlns:w15="http://schemas.microsoft.com/office/word/2012/wordml" xmlns:w14="http://schemas.microsoft.com/office/word/2010/wordml" xmlns:w="http://schemas.openxmlformats.org/wordprocessingml/2006/main" xmlns:w10="urn:schemas-microsoft-com:office:word" xmlns:wp14="http://schemas.microsoft.com/office/word/2010/wordprocessingDrawing" xmlns:v="urn:schemas-microsoft-com:vml" xmlns:o="urn:schemas-microsoft-com:office:office" xmlns:mc="http://schemas.openxmlformats.org/markup-compatibility/2006" xmlns:cx5="http://schemas.microsoft.com/office/drawing/2016/5/11/chartex" xmlns:cx4="http://schemas.microsoft.com/office/drawing/2016/5/10/chartex" xmlns:cx3="http://schemas.microsoft.com/office/drawing/2016/5/9/chartex" xmlns:cx2="http://schemas.microsoft.com/office/drawing/2015/10/21/chartex" xmlns:cx1="http://schemas.microsoft.com/office/drawing/2015/9/8/chartex" xmlns:cx="http://schemas.microsoft.com/office/drawing/2014/chartex" xmlns:wpc="http://schemas.microsoft.com/office/word/2010/wordprocessingCanvas" xmlns="" val="0"/>
                         </a:ext>
                       </a:extLst>
                     </a:blip>
@@ -3251,7 +3589,7 @@
                     <a:blip r:embed="rId12" cstate="print">
                       <a:extLst>
                         <a:ext uri="{28A0092B-C50C-407E-A947-70E740481C1C}">
-                          <a14:useLocalDpi xmlns:a14="http://schemas.microsoft.com/office/drawing/2010/main" val="0"/>
+                          <a14:useLocalDpi xmlns:a14="http://schemas.microsoft.com/office/drawing/2010/main" xmlns:wps="http://schemas.microsoft.com/office/word/2010/wordprocessingShape" xmlns:wpi="http://schemas.microsoft.com/office/word/2010/wordprocessingInk" xmlns:wpg="http://schemas.microsoft.com/office/word/2010/wordprocessingGroup" xmlns:w16se="http://schemas.microsoft.com/office/word/2015/wordml/symex" xmlns:w15="http://schemas.microsoft.com/office/word/2012/wordml" xmlns:w14="http://schemas.microsoft.com/office/word/2010/wordml" xmlns:w="http://schemas.openxmlformats.org/wordprocessingml/2006/main" xmlns:w10="urn:schemas-microsoft-com:office:word" xmlns:wp14="http://schemas.microsoft.com/office/word/2010/wordprocessingDrawing" xmlns:v="urn:schemas-microsoft-com:vml" xmlns:o="urn:schemas-microsoft-com:office:office" xmlns:mc="http://schemas.openxmlformats.org/markup-compatibility/2006" xmlns:cx5="http://schemas.microsoft.com/office/drawing/2016/5/11/chartex" xmlns:cx4="http://schemas.microsoft.com/office/drawing/2016/5/10/chartex" xmlns:cx3="http://schemas.microsoft.com/office/drawing/2016/5/9/chartex" xmlns:cx2="http://schemas.microsoft.com/office/drawing/2015/10/21/chartex" xmlns:cx1="http://schemas.microsoft.com/office/drawing/2015/9/8/chartex" xmlns:cx="http://schemas.microsoft.com/office/drawing/2014/chartex" xmlns:wpc="http://schemas.microsoft.com/office/word/2010/wordprocessingCanvas" xmlns="" val="0"/>
                         </a:ext>
                       </a:extLst>
                     </a:blip>
@@ -3327,15 +3665,7 @@
           <w:rFonts w:ascii="Arial" w:eastAsiaTheme="minorEastAsia" w:hAnsi="Arial" w:cs="Arial" w:hint="cs"/>
           <w:rtl/>
         </w:rPr>
-        <w:t xml:space="preserve">: עשינו זאת ע"י </w:t>
-      </w:r>
-      <w:r>
-        <w:rPr>
-          <w:rFonts w:ascii="Arial" w:eastAsiaTheme="minorEastAsia" w:hAnsi="Arial" w:cs="Arial" w:hint="cs"/>
-          <w:rtl/>
-        </w:rPr>
-        <w:lastRenderedPageBreak/>
-        <w:t>מעבר על הקלט פעם אחת</w:t>
+        <w:t>: עשינו זאת ע"י מעבר על הקלט פעם אחת</w:t>
       </w:r>
       <w:r>
         <w:rPr>
@@ -3625,7 +3955,7 @@
           <w:rtl/>
         </w:rPr>
         <w:drawing>
-          <wp:inline distT="0" distB="0" distL="0" distR="0" wp14:anchorId="43DD7BC0" wp14:editId="22E14BF8">
+          <wp:inline distT="0" distB="0" distL="0" distR="0">
             <wp:extent cx="5274310" cy="1385570"/>
             <wp:effectExtent l="0" t="0" r="0" b="0"/>
             <wp:docPr id="16" name="Picture 16"/>
@@ -3645,7 +3975,7 @@
                     <a:blip r:embed="rId13" cstate="print">
                       <a:extLst>
                         <a:ext uri="{28A0092B-C50C-407E-A947-70E740481C1C}">
-                          <a14:useLocalDpi xmlns:a14="http://schemas.microsoft.com/office/drawing/2010/main" val="0"/>
+                          <a14:useLocalDpi xmlns:a14="http://schemas.microsoft.com/office/drawing/2010/main" xmlns:wps="http://schemas.microsoft.com/office/word/2010/wordprocessingShape" xmlns:wpi="http://schemas.microsoft.com/office/word/2010/wordprocessingInk" xmlns:wpg="http://schemas.microsoft.com/office/word/2010/wordprocessingGroup" xmlns:w16se="http://schemas.microsoft.com/office/word/2015/wordml/symex" xmlns:w15="http://schemas.microsoft.com/office/word/2012/wordml" xmlns:w14="http://schemas.microsoft.com/office/word/2010/wordml" xmlns:w="http://schemas.openxmlformats.org/wordprocessingml/2006/main" xmlns:w10="urn:schemas-microsoft-com:office:word" xmlns:wp14="http://schemas.microsoft.com/office/word/2010/wordprocessingDrawing" xmlns:v="urn:schemas-microsoft-com:vml" xmlns:o="urn:schemas-microsoft-com:office:office" xmlns:mc="http://schemas.openxmlformats.org/markup-compatibility/2006" xmlns:cx5="http://schemas.microsoft.com/office/drawing/2016/5/11/chartex" xmlns:cx4="http://schemas.microsoft.com/office/drawing/2016/5/10/chartex" xmlns:cx3="http://schemas.microsoft.com/office/drawing/2016/5/9/chartex" xmlns:cx2="http://schemas.microsoft.com/office/drawing/2015/10/21/chartex" xmlns:cx1="http://schemas.microsoft.com/office/drawing/2015/9/8/chartex" xmlns:cx="http://schemas.microsoft.com/office/drawing/2014/chartex" xmlns:wpc="http://schemas.microsoft.com/office/word/2010/wordprocessingCanvas" xmlns="" val="0"/>
                         </a:ext>
                       </a:extLst>
                     </a:blip>
@@ -3700,7 +4030,7 @@
                     <a:blip r:embed="rId14" cstate="print">
                       <a:extLst>
                         <a:ext uri="{28A0092B-C50C-407E-A947-70E740481C1C}">
-                          <a14:useLocalDpi xmlns:a14="http://schemas.microsoft.com/office/drawing/2010/main" val="0"/>
+                          <a14:useLocalDpi xmlns:a14="http://schemas.microsoft.com/office/drawing/2010/main" xmlns:wps="http://schemas.microsoft.com/office/word/2010/wordprocessingShape" xmlns:wpi="http://schemas.microsoft.com/office/word/2010/wordprocessingInk" xmlns:wpg="http://schemas.microsoft.com/office/word/2010/wordprocessingGroup" xmlns:w16se="http://schemas.microsoft.com/office/word/2015/wordml/symex" xmlns:w15="http://schemas.microsoft.com/office/word/2012/wordml" xmlns:w14="http://schemas.microsoft.com/office/word/2010/wordml" xmlns:w="http://schemas.openxmlformats.org/wordprocessingml/2006/main" xmlns:w10="urn:schemas-microsoft-com:office:word" xmlns:wp14="http://schemas.microsoft.com/office/word/2010/wordprocessingDrawing" xmlns:v="urn:schemas-microsoft-com:vml" xmlns:o="urn:schemas-microsoft-com:office:office" xmlns:mc="http://schemas.openxmlformats.org/markup-compatibility/2006" xmlns:cx5="http://schemas.microsoft.com/office/drawing/2016/5/11/chartex" xmlns:cx4="http://schemas.microsoft.com/office/drawing/2016/5/10/chartex" xmlns:cx3="http://schemas.microsoft.com/office/drawing/2016/5/9/chartex" xmlns:cx2="http://schemas.microsoft.com/office/drawing/2015/10/21/chartex" xmlns:cx1="http://schemas.microsoft.com/office/drawing/2015/9/8/chartex" xmlns:cx="http://schemas.microsoft.com/office/drawing/2014/chartex" xmlns:wpc="http://schemas.microsoft.com/office/word/2010/wordprocessingCanvas" xmlns="" val="0"/>
                         </a:ext>
                       </a:extLst>
                     </a:blip>
@@ -3741,22 +4071,6 @@
       <w:pPr>
         <w:rPr>
           <w:rFonts w:ascii="Arial" w:hAnsi="Arial" w:cs="Arial"/>
-          <w:rtl/>
-        </w:rPr>
-      </w:pPr>
-    </w:p>
-    <w:p>
-      <w:pPr>
-        <w:rPr>
-          <w:rFonts w:ascii="Arial" w:hAnsi="Arial" w:cs="Arial"/>
-          <w:rtl/>
-        </w:rPr>
-      </w:pPr>
-    </w:p>
-    <w:p>
-      <w:pPr>
-        <w:rPr>
-          <w:rFonts w:ascii="Arial" w:hAnsi="Arial" w:cs="Arial"/>
           <w:i/>
           <w:rtl/>
         </w:rPr>
@@ -4090,17 +4404,8 @@
           <w:rFonts w:ascii="Arial" w:eastAsiaTheme="minorEastAsia" w:hAnsi="Arial" w:cs="Arial" w:hint="cs"/>
           <w:rtl/>
         </w:rPr>
-        <w:t xml:space="preserve">זור ל1 עד שנסיים לעבור על כל </w:t>
-      </w:r>
-      <w:proofErr w:type="spellStart"/>
-      <w:r>
-        <w:rPr>
-          <w:rFonts w:ascii="Arial" w:eastAsiaTheme="minorEastAsia" w:hAnsi="Arial" w:cs="Arial" w:hint="cs"/>
-          <w:rtl/>
-        </w:rPr>
-        <w:t>הליטרלים</w:t>
-      </w:r>
-      <w:proofErr w:type="spellEnd"/>
+        <w:t>זור ל1 עד שנסיים לעבור על כל הליטרלים</w:t>
+      </w:r>
       <w:r>
         <w:rPr>
           <w:rFonts w:ascii="Arial" w:eastAsiaTheme="minorEastAsia" w:hAnsi="Arial" w:cs="Arial" w:hint="cs"/>
@@ -4154,7 +4459,7 @@
                     <a:blip r:embed="rId15" cstate="print">
                       <a:extLst>
                         <a:ext uri="{28A0092B-C50C-407E-A947-70E740481C1C}">
-                          <a14:useLocalDpi xmlns:a14="http://schemas.microsoft.com/office/drawing/2010/main" val="0"/>
+                          <a14:useLocalDpi xmlns:a14="http://schemas.microsoft.com/office/drawing/2010/main" xmlns:wps="http://schemas.microsoft.com/office/word/2010/wordprocessingShape" xmlns:wpi="http://schemas.microsoft.com/office/word/2010/wordprocessingInk" xmlns:wpg="http://schemas.microsoft.com/office/word/2010/wordprocessingGroup" xmlns:w16se="http://schemas.microsoft.com/office/word/2015/wordml/symex" xmlns:w15="http://schemas.microsoft.com/office/word/2012/wordml" xmlns:w14="http://schemas.microsoft.com/office/word/2010/wordml" xmlns:w="http://schemas.openxmlformats.org/wordprocessingml/2006/main" xmlns:w10="urn:schemas-microsoft-com:office:word" xmlns:wp14="http://schemas.microsoft.com/office/word/2010/wordprocessingDrawing" xmlns:v="urn:schemas-microsoft-com:vml" xmlns:o="urn:schemas-microsoft-com:office:office" xmlns:mc="http://schemas.openxmlformats.org/markup-compatibility/2006" xmlns:cx5="http://schemas.microsoft.com/office/drawing/2016/5/11/chartex" xmlns:cx4="http://schemas.microsoft.com/office/drawing/2016/5/10/chartex" xmlns:cx3="http://schemas.microsoft.com/office/drawing/2016/5/9/chartex" xmlns:cx2="http://schemas.microsoft.com/office/drawing/2015/10/21/chartex" xmlns:cx1="http://schemas.microsoft.com/office/drawing/2015/9/8/chartex" xmlns:cx="http://schemas.microsoft.com/office/drawing/2014/chartex" xmlns:wpc="http://schemas.microsoft.com/office/word/2010/wordprocessingCanvas" xmlns="" val="0"/>
                         </a:ext>
                       </a:extLst>
                     </a:blip>
@@ -4227,7 +4532,7 @@
                     <a:blip r:embed="rId16" cstate="print">
                       <a:extLst>
                         <a:ext uri="{28A0092B-C50C-407E-A947-70E740481C1C}">
-                          <a14:useLocalDpi xmlns:a14="http://schemas.microsoft.com/office/drawing/2010/main" val="0"/>
+                          <a14:useLocalDpi xmlns:a14="http://schemas.microsoft.com/office/drawing/2010/main" xmlns:wps="http://schemas.microsoft.com/office/word/2010/wordprocessingShape" xmlns:wpi="http://schemas.microsoft.com/office/word/2010/wordprocessingInk" xmlns:wpg="http://schemas.microsoft.com/office/word/2010/wordprocessingGroup" xmlns:w16se="http://schemas.microsoft.com/office/word/2015/wordml/symex" xmlns:w15="http://schemas.microsoft.com/office/word/2012/wordml" xmlns:w14="http://schemas.microsoft.com/office/word/2010/wordml" xmlns:w="http://schemas.openxmlformats.org/wordprocessingml/2006/main" xmlns:w10="urn:schemas-microsoft-com:office:word" xmlns:wp14="http://schemas.microsoft.com/office/word/2010/wordprocessingDrawing" xmlns:v="urn:schemas-microsoft-com:vml" xmlns:o="urn:schemas-microsoft-com:office:office" xmlns:mc="http://schemas.openxmlformats.org/markup-compatibility/2006" xmlns:cx5="http://schemas.microsoft.com/office/drawing/2016/5/11/chartex" xmlns:cx4="http://schemas.microsoft.com/office/drawing/2016/5/10/chartex" xmlns:cx3="http://schemas.microsoft.com/office/drawing/2016/5/9/chartex" xmlns:cx2="http://schemas.microsoft.com/office/drawing/2015/10/21/chartex" xmlns:cx1="http://schemas.microsoft.com/office/drawing/2015/9/8/chartex" xmlns:cx="http://schemas.microsoft.com/office/drawing/2014/chartex" xmlns:wpc="http://schemas.microsoft.com/office/word/2010/wordprocessingCanvas" xmlns="" val="0"/>
                         </a:ext>
                       </a:extLst>
                     </a:blip>
@@ -4255,36 +4560,6 @@
           </wp:anchor>
         </w:drawing>
       </w:r>
-    </w:p>
-    <w:p>
-      <w:pPr>
-        <w:rPr>
-          <w:rFonts w:ascii="Arial" w:eastAsiaTheme="minorEastAsia" w:hAnsi="Arial" w:cs="Arial"/>
-        </w:rPr>
-      </w:pPr>
-    </w:p>
-    <w:p>
-      <w:pPr>
-        <w:rPr>
-          <w:rFonts w:ascii="Arial" w:eastAsiaTheme="minorEastAsia" w:hAnsi="Arial" w:cs="Arial"/>
-        </w:rPr>
-      </w:pPr>
-    </w:p>
-    <w:p>
-      <w:pPr>
-        <w:rPr>
-          <w:rFonts w:ascii="Arial" w:eastAsiaTheme="minorEastAsia" w:hAnsi="Arial" w:cs="Arial"/>
-        </w:rPr>
-      </w:pPr>
-    </w:p>
-    <w:p>
-      <w:pPr>
-        <w:rPr>
-          <w:rFonts w:ascii="Arial" w:eastAsiaTheme="minorEastAsia" w:hAnsi="Arial" w:cs="Arial"/>
-        </w:rPr>
-      </w:pPr>
-      <w:bookmarkStart w:id="0" w:name="_GoBack"/>
-      <w:bookmarkEnd w:id="0"/>
     </w:p>
     <w:p>
       <w:pPr>
@@ -4553,72 +4828,24 @@
     <w:p>
       <w:pPr>
         <w:rPr>
+          <w:rFonts w:ascii="Arial" w:eastAsiaTheme="minorEastAsia" w:hAnsi="Arial" w:cs="Arial"/>
+          <w:rtl/>
+        </w:rPr>
+      </w:pPr>
+      <w:r>
+        <w:rPr>
           <w:rFonts w:ascii="Arial" w:eastAsiaTheme="minorEastAsia" w:hAnsi="Arial" w:cs="Arial" w:hint="cs"/>
-          <w:rtl/>
-        </w:rPr>
-      </w:pPr>
+          <w:u w:val="single"/>
+          <w:rtl/>
+        </w:rPr>
+        <w:t>הערה:</w:t>
+      </w:r>
       <w:r>
         <w:rPr>
           <w:rFonts w:ascii="Arial" w:eastAsiaTheme="minorEastAsia" w:hAnsi="Arial" w:cs="Arial" w:hint="cs"/>
-          <w:u w:val="single"/>
-          <w:rtl/>
-        </w:rPr>
-        <w:t>הערה:</w:t>
-      </w:r>
-      <w:r>
-        <w:rPr>
-          <w:rFonts w:ascii="Arial" w:eastAsiaTheme="minorEastAsia" w:hAnsi="Arial" w:cs="Arial" w:hint="cs"/>
-          <w:rtl/>
-        </w:rPr>
-        <w:t xml:space="preserve"> ניתן אף לייעל עוד את האלגוריתם אם נחשב לכל </w:t>
-      </w:r>
-      <w:proofErr w:type="spellStart"/>
-      <w:r>
-        <w:rPr>
-          <w:rFonts w:ascii="Arial" w:eastAsiaTheme="minorEastAsia" w:hAnsi="Arial" w:cs="Arial" w:hint="cs"/>
-          <w:rtl/>
-        </w:rPr>
-        <w:t>ליטרל</w:t>
-      </w:r>
-      <w:proofErr w:type="spellEnd"/>
-      <w:r>
-        <w:rPr>
-          <w:rFonts w:ascii="Arial" w:eastAsiaTheme="minorEastAsia" w:hAnsi="Arial" w:cs="Arial" w:hint="cs"/>
-          <w:rtl/>
-        </w:rPr>
-        <w:t xml:space="preserve"> והיפוכו את יחס ההופעות שלהן, ונבחר ערך </w:t>
-      </w:r>
-      <w:proofErr w:type="spellStart"/>
-      <w:r>
-        <w:rPr>
-          <w:rFonts w:ascii="Arial" w:eastAsiaTheme="minorEastAsia" w:hAnsi="Arial" w:cs="Arial" w:hint="cs"/>
-          <w:rtl/>
-        </w:rPr>
-        <w:t>לליטרל</w:t>
-      </w:r>
-      <w:proofErr w:type="spellEnd"/>
-      <w:r>
-        <w:rPr>
-          <w:rFonts w:ascii="Arial" w:eastAsiaTheme="minorEastAsia" w:hAnsi="Arial" w:cs="Arial" w:hint="cs"/>
-          <w:rtl/>
-        </w:rPr>
-        <w:t xml:space="preserve"> בכל </w:t>
-      </w:r>
-      <w:proofErr w:type="spellStart"/>
-      <w:r>
-        <w:rPr>
-          <w:rFonts w:ascii="Arial" w:eastAsiaTheme="minorEastAsia" w:hAnsi="Arial" w:cs="Arial" w:hint="cs"/>
-          <w:rtl/>
-        </w:rPr>
-        <w:t>איטרציה</w:t>
-      </w:r>
-      <w:proofErr w:type="spellEnd"/>
-      <w:r>
-        <w:rPr>
-          <w:rFonts w:ascii="Arial" w:eastAsiaTheme="minorEastAsia" w:hAnsi="Arial" w:cs="Arial" w:hint="cs"/>
-          <w:rtl/>
-        </w:rPr>
-        <w:t xml:space="preserve"> לפי היחס הכי גדול. כלומר, אם </w:t>
+          <w:rtl/>
+        </w:rPr>
+        <w:t xml:space="preserve"> ניתן אף לייעל עוד את האלגוריתם אם נחשב לכל ליטרל והיפוכו את יחס ההופעות שלהן, ונבחר ערך לליטרל בכל איטרציה לפי היחס הכי גדול. כלומר, אם </w:t>
       </w:r>
       <w:r>
         <w:rPr>
@@ -4859,7 +5086,6 @@
           <w:rFonts w:ascii="Arial" w:hAnsi="Arial" w:cs="Arial" w:hint="cs"/>
           <w:rtl/>
         </w:rPr>
-        <w:lastRenderedPageBreak/>
         <w:t xml:space="preserve">כמה נקודות אופטימום יש בהינתן </w:t>
       </w:r>
       <w:r>
@@ -5001,6 +5227,7 @@
           <w:u w:val="single"/>
           <w:rtl/>
         </w:rPr>
+        <w:lastRenderedPageBreak/>
         <w:t>אלגוריתם א':</w:t>
       </w:r>
       <w:r>
@@ -5056,43 +5283,58 @@
       <w:r>
         <w:rPr>
           <w:rFonts w:ascii="Arial" w:hAnsi="Arial" w:cs="Arial"/>
-          <w:u w:val="single"/>
-        </w:rPr>
-        <w:pict>
-          <v:shapetype id="_x0000_t75" coordsize="21600,21600" o:spt="75" o:preferrelative="t" path="m@4@5l@4@11@9@11@9@5xe" filled="f" stroked="f">
-            <v:stroke joinstyle="miter"/>
-            <v:formulas>
-              <v:f eqn="if lineDrawn pixelLineWidth 0"/>
-              <v:f eqn="sum @0 1 0"/>
-              <v:f eqn="sum 0 0 @1"/>
-              <v:f eqn="prod @2 1 2"/>
-              <v:f eqn="prod @3 21600 pixelWidth"/>
-              <v:f eqn="prod @3 21600 pixelHeight"/>
-              <v:f eqn="sum @0 0 1"/>
-              <v:f eqn="prod @6 1 2"/>
-              <v:f eqn="prod @7 21600 pixelWidth"/>
-              <v:f eqn="sum @8 21600 0"/>
-              <v:f eqn="prod @7 21600 pixelHeight"/>
-              <v:f eqn="sum @10 21600 0"/>
-            </v:formulas>
-            <v:path o:extrusionok="f" gradientshapeok="t" o:connecttype="rect"/>
-            <o:lock v:ext="edit" aspectratio="t"/>
-          </v:shapetype>
-          <v:shape id="_x0000_i1031" type="#_x0000_t75" style="width:414.75pt;height:174pt">
-            <v:imagedata r:id="rId17" o:title="1"/>
-          </v:shape>
-        </w:pict>
-      </w:r>
-    </w:p>
-    <w:p>
-      <w:pPr>
-        <w:rPr>
-          <w:rFonts w:ascii="Arial" w:hAnsi="Arial" w:cs="Arial"/>
           <w:noProof/>
           <w:u w:val="single"/>
-          <w:rtl/>
-        </w:rPr>
-      </w:pPr>
+        </w:rPr>
+        <w:drawing>
+          <wp:inline distT="0" distB="0" distL="0" distR="0">
+            <wp:extent cx="5267325" cy="2209800"/>
+            <wp:effectExtent l="0" t="0" r="0" b="0"/>
+            <wp:docPr id="11" name="Picture 1" descr="1"/>
+            <wp:cNvGraphicFramePr>
+              <a:graphicFrameLocks xmlns:a="http://schemas.openxmlformats.org/drawingml/2006/main" noChangeAspect="1"/>
+            </wp:cNvGraphicFramePr>
+            <a:graphic xmlns:a="http://schemas.openxmlformats.org/drawingml/2006/main">
+              <a:graphicData uri="http://schemas.openxmlformats.org/drawingml/2006/picture">
+                <pic:pic xmlns:pic="http://schemas.openxmlformats.org/drawingml/2006/picture">
+                  <pic:nvPicPr>
+                    <pic:cNvPr id="0" name="Picture 1" descr="1"/>
+                    <pic:cNvPicPr>
+                      <a:picLocks noChangeAspect="1" noChangeArrowheads="1"/>
+                    </pic:cNvPicPr>
+                  </pic:nvPicPr>
+                  <pic:blipFill>
+                    <a:blip r:embed="rId17" cstate="print">
+                      <a:extLst>
+                        <a:ext uri="{28A0092B-C50C-407E-A947-70E740481C1C}">
+                          <a14:useLocalDpi xmlns:a14="http://schemas.microsoft.com/office/drawing/2010/main" xmlns:wps="http://schemas.microsoft.com/office/word/2010/wordprocessingShape" xmlns:wpi="http://schemas.microsoft.com/office/word/2010/wordprocessingInk" xmlns:wpg="http://schemas.microsoft.com/office/word/2010/wordprocessingGroup" xmlns:w16se="http://schemas.microsoft.com/office/word/2015/wordml/symex" xmlns:w15="http://schemas.microsoft.com/office/word/2012/wordml" xmlns:w14="http://schemas.microsoft.com/office/word/2010/wordml" xmlns:w="http://schemas.openxmlformats.org/wordprocessingml/2006/main" xmlns:w10="urn:schemas-microsoft-com:office:word" xmlns:wp14="http://schemas.microsoft.com/office/word/2010/wordprocessingDrawing" xmlns:v="urn:schemas-microsoft-com:vml" xmlns:o="urn:schemas-microsoft-com:office:office" xmlns:mc="http://schemas.openxmlformats.org/markup-compatibility/2006" xmlns:cx5="http://schemas.microsoft.com/office/drawing/2016/5/11/chartex" xmlns:cx4="http://schemas.microsoft.com/office/drawing/2016/5/10/chartex" xmlns:cx3="http://schemas.microsoft.com/office/drawing/2016/5/9/chartex" xmlns:cx2="http://schemas.microsoft.com/office/drawing/2015/10/21/chartex" xmlns:cx1="http://schemas.microsoft.com/office/drawing/2015/9/8/chartex" xmlns:cx="http://schemas.microsoft.com/office/drawing/2014/chartex" xmlns:wpc="http://schemas.microsoft.com/office/word/2010/wordprocessingCanvas" xmlns="" val="0"/>
+                        </a:ext>
+                      </a:extLst>
+                    </a:blip>
+                    <a:srcRect/>
+                    <a:stretch>
+                      <a:fillRect/>
+                    </a:stretch>
+                  </pic:blipFill>
+                  <pic:spPr bwMode="auto">
+                    <a:xfrm>
+                      <a:off x="0" y="0"/>
+                      <a:ext cx="5267325" cy="2209800"/>
+                    </a:xfrm>
+                    <a:prstGeom prst="rect">
+                      <a:avLst/>
+                    </a:prstGeom>
+                    <a:noFill/>
+                    <a:ln>
+                      <a:noFill/>
+                    </a:ln>
+                  </pic:spPr>
+                </pic:pic>
+              </a:graphicData>
+            </a:graphic>
+          </wp:inline>
+        </w:drawing>
+      </w:r>
     </w:p>
     <w:p>
       <w:pPr>
@@ -5113,28 +5355,71 @@
           <w:rtl/>
         </w:rPr>
       </w:pPr>
-      <w:r>
+    </w:p>
+    <w:p>
+      <w:pPr>
         <w:rPr>
           <w:rFonts w:ascii="Arial" w:hAnsi="Arial" w:cs="Arial"/>
           <w:noProof/>
           <w:u w:val="single"/>
-        </w:rPr>
-        <w:pict>
-          <v:shape id="_x0000_i1032" type="#_x0000_t75" style="width:409.5pt;height:166.5pt">
-            <v:imagedata r:id="rId18" o:title="2"/>
-          </v:shape>
-        </w:pict>
-      </w:r>
-    </w:p>
-    <w:p>
-      <w:pPr>
+          <w:rtl/>
+        </w:rPr>
+      </w:pPr>
+      <w:r>
         <w:rPr>
           <w:rFonts w:ascii="Arial" w:hAnsi="Arial" w:cs="Arial"/>
           <w:noProof/>
           <w:u w:val="single"/>
-          <w:rtl/>
-        </w:rPr>
-      </w:pPr>
+        </w:rPr>
+        <w:drawing>
+          <wp:inline distT="0" distB="0" distL="0" distR="0">
+            <wp:extent cx="5200650" cy="2114550"/>
+            <wp:effectExtent l="0" t="0" r="0" b="0"/>
+            <wp:docPr id="10" name="Picture 2" descr="2"/>
+            <wp:cNvGraphicFramePr>
+              <a:graphicFrameLocks xmlns:a="http://schemas.openxmlformats.org/drawingml/2006/main" noChangeAspect="1"/>
+            </wp:cNvGraphicFramePr>
+            <a:graphic xmlns:a="http://schemas.openxmlformats.org/drawingml/2006/main">
+              <a:graphicData uri="http://schemas.openxmlformats.org/drawingml/2006/picture">
+                <pic:pic xmlns:pic="http://schemas.openxmlformats.org/drawingml/2006/picture">
+                  <pic:nvPicPr>
+                    <pic:cNvPr id="0" name="Picture 2" descr="2"/>
+                    <pic:cNvPicPr>
+                      <a:picLocks noChangeAspect="1" noChangeArrowheads="1"/>
+                    </pic:cNvPicPr>
+                  </pic:nvPicPr>
+                  <pic:blipFill>
+                    <a:blip r:embed="rId18" cstate="print">
+                      <a:extLst>
+                        <a:ext uri="{28A0092B-C50C-407E-A947-70E740481C1C}">
+                          <a14:useLocalDpi xmlns:a14="http://schemas.microsoft.com/office/drawing/2010/main" xmlns:wps="http://schemas.microsoft.com/office/word/2010/wordprocessingShape" xmlns:wpi="http://schemas.microsoft.com/office/word/2010/wordprocessingInk" xmlns:wpg="http://schemas.microsoft.com/office/word/2010/wordprocessingGroup" xmlns:w16se="http://schemas.microsoft.com/office/word/2015/wordml/symex" xmlns:w15="http://schemas.microsoft.com/office/word/2012/wordml" xmlns:w14="http://schemas.microsoft.com/office/word/2010/wordml" xmlns:w="http://schemas.openxmlformats.org/wordprocessingml/2006/main" xmlns:w10="urn:schemas-microsoft-com:office:word" xmlns:wp14="http://schemas.microsoft.com/office/word/2010/wordprocessingDrawing" xmlns:v="urn:schemas-microsoft-com:vml" xmlns:o="urn:schemas-microsoft-com:office:office" xmlns:mc="http://schemas.openxmlformats.org/markup-compatibility/2006" xmlns:cx5="http://schemas.microsoft.com/office/drawing/2016/5/11/chartex" xmlns:cx4="http://schemas.microsoft.com/office/drawing/2016/5/10/chartex" xmlns:cx3="http://schemas.microsoft.com/office/drawing/2016/5/9/chartex" xmlns:cx2="http://schemas.microsoft.com/office/drawing/2015/10/21/chartex" xmlns:cx1="http://schemas.microsoft.com/office/drawing/2015/9/8/chartex" xmlns:cx="http://schemas.microsoft.com/office/drawing/2014/chartex" xmlns:wpc="http://schemas.microsoft.com/office/word/2010/wordprocessingCanvas" xmlns="" val="0"/>
+                        </a:ext>
+                      </a:extLst>
+                    </a:blip>
+                    <a:srcRect/>
+                    <a:stretch>
+                      <a:fillRect/>
+                    </a:stretch>
+                  </pic:blipFill>
+                  <pic:spPr bwMode="auto">
+                    <a:xfrm>
+                      <a:off x="0" y="0"/>
+                      <a:ext cx="5200650" cy="2114550"/>
+                    </a:xfrm>
+                    <a:prstGeom prst="rect">
+                      <a:avLst/>
+                    </a:prstGeom>
+                    <a:noFill/>
+                    <a:ln>
+                      <a:noFill/>
+                    </a:ln>
+                  </pic:spPr>
+                </pic:pic>
+              </a:graphicData>
+            </a:graphic>
+          </wp:inline>
+        </w:drawing>
+      </w:r>
     </w:p>
     <w:p>
       <w:pPr>
@@ -5142,6 +5427,7 @@
           <w:rFonts w:ascii="Arial" w:hAnsi="Arial" w:cs="Arial"/>
           <w:noProof/>
           <w:u w:val="single"/>
+          <w:rtl/>
         </w:rPr>
       </w:pPr>
     </w:p>
@@ -5155,16 +5441,135 @@
       </w:pPr>
       <w:r>
         <w:rPr>
-          <w:rFonts w:ascii="Arial" w:hAnsi="Arial" w:cs="Arial"/>
           <w:noProof/>
+        </w:rPr>
+        <w:drawing>
+          <wp:anchor distT="0" distB="0" distL="114300" distR="114300" simplePos="0" relativeHeight="251689984" behindDoc="0" locked="0" layoutInCell="1" allowOverlap="1">
+            <wp:simplePos x="0" y="0"/>
+            <wp:positionH relativeFrom="column">
+              <wp:posOffset>32385</wp:posOffset>
+            </wp:positionH>
+            <wp:positionV relativeFrom="paragraph">
+              <wp:posOffset>6848475</wp:posOffset>
+            </wp:positionV>
+            <wp:extent cx="5191125" cy="2181225"/>
+            <wp:effectExtent l="0" t="0" r="0" b="0"/>
+            <wp:wrapSquare wrapText="bothSides"/>
+            <wp:docPr id="20" name="Picture 13" descr="3"/>
+            <wp:cNvGraphicFramePr>
+              <a:graphicFrameLocks xmlns:a="http://schemas.openxmlformats.org/drawingml/2006/main" noChangeAspect="1"/>
+            </wp:cNvGraphicFramePr>
+            <a:graphic xmlns:a="http://schemas.openxmlformats.org/drawingml/2006/main">
+              <a:graphicData uri="http://schemas.openxmlformats.org/drawingml/2006/picture">
+                <pic:pic xmlns:pic="http://schemas.openxmlformats.org/drawingml/2006/picture">
+                  <pic:nvPicPr>
+                    <pic:cNvPr id="0" name="Picture 13" descr="3"/>
+                    <pic:cNvPicPr>
+                      <a:picLocks noChangeAspect="1" noChangeArrowheads="1"/>
+                    </pic:cNvPicPr>
+                  </pic:nvPicPr>
+                  <pic:blipFill>
+                    <a:blip r:embed="rId19" cstate="print">
+                      <a:extLst>
+                        <a:ext uri="{28A0092B-C50C-407E-A947-70E740481C1C}">
+                          <a14:useLocalDpi xmlns:a14="http://schemas.microsoft.com/office/drawing/2010/main" xmlns:wps="http://schemas.microsoft.com/office/word/2010/wordprocessingShape" xmlns:wpi="http://schemas.microsoft.com/office/word/2010/wordprocessingInk" xmlns:wpg="http://schemas.microsoft.com/office/word/2010/wordprocessingGroup" xmlns:w16se="http://schemas.microsoft.com/office/word/2015/wordml/symex" xmlns:w15="http://schemas.microsoft.com/office/word/2012/wordml" xmlns:w14="http://schemas.microsoft.com/office/word/2010/wordml" xmlns:w="http://schemas.openxmlformats.org/wordprocessingml/2006/main" xmlns:w10="urn:schemas-microsoft-com:office:word" xmlns:wp14="http://schemas.microsoft.com/office/word/2010/wordprocessingDrawing" xmlns:v="urn:schemas-microsoft-com:vml" xmlns:o="urn:schemas-microsoft-com:office:office" xmlns:mc="http://schemas.openxmlformats.org/markup-compatibility/2006" xmlns:cx5="http://schemas.microsoft.com/office/drawing/2016/5/11/chartex" xmlns:cx4="http://schemas.microsoft.com/office/drawing/2016/5/10/chartex" xmlns:cx3="http://schemas.microsoft.com/office/drawing/2016/5/9/chartex" xmlns:cx2="http://schemas.microsoft.com/office/drawing/2015/10/21/chartex" xmlns:cx1="http://schemas.microsoft.com/office/drawing/2015/9/8/chartex" xmlns:cx="http://schemas.microsoft.com/office/drawing/2014/chartex" xmlns:wpc="http://schemas.microsoft.com/office/word/2010/wordprocessingCanvas" xmlns="" val="0"/>
+                        </a:ext>
+                      </a:extLst>
+                    </a:blip>
+                    <a:srcRect/>
+                    <a:stretch>
+                      <a:fillRect/>
+                    </a:stretch>
+                  </pic:blipFill>
+                  <pic:spPr bwMode="auto">
+                    <a:xfrm>
+                      <a:off x="0" y="0"/>
+                      <a:ext cx="5191125" cy="2181225"/>
+                    </a:xfrm>
+                    <a:prstGeom prst="rect">
+                      <a:avLst/>
+                    </a:prstGeom>
+                    <a:noFill/>
+                  </pic:spPr>
+                </pic:pic>
+              </a:graphicData>
+            </a:graphic>
+          </wp:anchor>
+        </w:drawing>
+      </w:r>
+    </w:p>
+    <w:p>
+      <w:pPr>
+        <w:rPr>
+          <w:rFonts w:ascii="Arial" w:hAnsi="Arial" w:cs="Arial"/>
+          <w:noProof/>
+          <w:u w:val="single"/>
+        </w:rPr>
+      </w:pPr>
+    </w:p>
+    <w:p>
+      <w:pPr>
+        <w:rPr>
+          <w:rFonts w:ascii="Arial" w:hAnsi="Arial" w:cs="Arial"/>
+          <w:noProof/>
+          <w:u w:val="single"/>
+        </w:rPr>
+      </w:pPr>
+      <w:r>
+        <w:rPr>
+          <w:rFonts w:ascii="Arial" w:hAnsi="Arial" w:cs="Arial"/>
+          <w:noProof/>
           <w:u w:val="single"/>
         </w:rPr>
         <w:lastRenderedPageBreak/>
-        <w:pict>
-          <v:shape id="_x0000_i1033" type="#_x0000_t75" style="width:408.75pt;height:171.75pt">
-            <v:imagedata r:id="rId19" o:title="3"/>
-          </v:shape>
-        </w:pict>
+        <w:drawing>
+          <wp:inline distT="0" distB="0" distL="0" distR="0">
+            <wp:extent cx="5286375" cy="2171700"/>
+            <wp:effectExtent l="0" t="0" r="0" b="0"/>
+            <wp:docPr id="9" name="Picture 3" descr="4"/>
+            <wp:cNvGraphicFramePr>
+              <a:graphicFrameLocks xmlns:a="http://schemas.openxmlformats.org/drawingml/2006/main" noChangeAspect="1"/>
+            </wp:cNvGraphicFramePr>
+            <a:graphic xmlns:a="http://schemas.openxmlformats.org/drawingml/2006/main">
+              <a:graphicData uri="http://schemas.openxmlformats.org/drawingml/2006/picture">
+                <pic:pic xmlns:pic="http://schemas.openxmlformats.org/drawingml/2006/picture">
+                  <pic:nvPicPr>
+                    <pic:cNvPr id="0" name="Picture 3" descr="4"/>
+                    <pic:cNvPicPr>
+                      <a:picLocks noChangeAspect="1" noChangeArrowheads="1"/>
+                    </pic:cNvPicPr>
+                  </pic:nvPicPr>
+                  <pic:blipFill>
+                    <a:blip r:embed="rId20" cstate="print">
+                      <a:extLst>
+                        <a:ext uri="{28A0092B-C50C-407E-A947-70E740481C1C}">
+                          <a14:useLocalDpi xmlns:a14="http://schemas.microsoft.com/office/drawing/2010/main" xmlns:wps="http://schemas.microsoft.com/office/word/2010/wordprocessingShape" xmlns:wpi="http://schemas.microsoft.com/office/word/2010/wordprocessingInk" xmlns:wpg="http://schemas.microsoft.com/office/word/2010/wordprocessingGroup" xmlns:w16se="http://schemas.microsoft.com/office/word/2015/wordml/symex" xmlns:w15="http://schemas.microsoft.com/office/word/2012/wordml" xmlns:w14="http://schemas.microsoft.com/office/word/2010/wordml" xmlns:w="http://schemas.openxmlformats.org/wordprocessingml/2006/main" xmlns:w10="urn:schemas-microsoft-com:office:word" xmlns:wp14="http://schemas.microsoft.com/office/word/2010/wordprocessingDrawing" xmlns:v="urn:schemas-microsoft-com:vml" xmlns:o="urn:schemas-microsoft-com:office:office" xmlns:mc="http://schemas.openxmlformats.org/markup-compatibility/2006" xmlns:cx5="http://schemas.microsoft.com/office/drawing/2016/5/11/chartex" xmlns:cx4="http://schemas.microsoft.com/office/drawing/2016/5/10/chartex" xmlns:cx3="http://schemas.microsoft.com/office/drawing/2016/5/9/chartex" xmlns:cx2="http://schemas.microsoft.com/office/drawing/2015/10/21/chartex" xmlns:cx1="http://schemas.microsoft.com/office/drawing/2015/9/8/chartex" xmlns:cx="http://schemas.microsoft.com/office/drawing/2014/chartex" xmlns:wpc="http://schemas.microsoft.com/office/word/2010/wordprocessingCanvas" xmlns="" val="0"/>
+                        </a:ext>
+                      </a:extLst>
+                    </a:blip>
+                    <a:srcRect/>
+                    <a:stretch>
+                      <a:fillRect/>
+                    </a:stretch>
+                  </pic:blipFill>
+                  <pic:spPr bwMode="auto">
+                    <a:xfrm>
+                      <a:off x="0" y="0"/>
+                      <a:ext cx="5286375" cy="2171700"/>
+                    </a:xfrm>
+                    <a:prstGeom prst="rect">
+                      <a:avLst/>
+                    </a:prstGeom>
+                    <a:noFill/>
+                    <a:ln>
+                      <a:noFill/>
+                    </a:ln>
+                  </pic:spPr>
+                </pic:pic>
+              </a:graphicData>
+            </a:graphic>
+          </wp:inline>
+        </w:drawing>
       </w:r>
     </w:p>
     <w:p>
@@ -5175,18 +5580,15 @@
           <w:u w:val="single"/>
         </w:rPr>
       </w:pPr>
-      <w:r>
+    </w:p>
+    <w:p>
+      <w:pPr>
         <w:rPr>
           <w:rFonts w:ascii="Arial" w:hAnsi="Arial" w:cs="Arial"/>
           <w:noProof/>
           <w:u w:val="single"/>
         </w:rPr>
-        <w:pict>
-          <v:shape id="_x0000_i1034" type="#_x0000_t75" style="width:416.25pt;height:171pt">
-            <v:imagedata r:id="rId20" o:title="4"/>
-          </v:shape>
-        </w:pict>
-      </w:r>
+      </w:pPr>
     </w:p>
     <w:p>
       <w:pPr>
@@ -5205,36 +5607,138 @@
           <w:u w:val="single"/>
         </w:rPr>
       </w:pPr>
-    </w:p>
-    <w:p>
-      <w:pPr>
+      <w:r>
         <w:rPr>
           <w:rFonts w:ascii="Arial" w:hAnsi="Arial" w:cs="Arial"/>
           <w:noProof/>
           <w:u w:val="single"/>
         </w:rPr>
-      </w:pPr>
-      <w:r>
+        <w:drawing>
+          <wp:anchor distT="0" distB="0" distL="114300" distR="114300" simplePos="0" relativeHeight="251691008" behindDoc="0" locked="0" layoutInCell="1" allowOverlap="1">
+            <wp:simplePos x="0" y="0"/>
+            <wp:positionH relativeFrom="column">
+              <wp:posOffset>-9525</wp:posOffset>
+            </wp:positionH>
+            <wp:positionV relativeFrom="paragraph">
+              <wp:posOffset>278765</wp:posOffset>
+            </wp:positionV>
+            <wp:extent cx="5010150" cy="2190750"/>
+            <wp:effectExtent l="19050" t="0" r="0" b="0"/>
+            <wp:wrapSquare wrapText="bothSides"/>
+            <wp:docPr id="4" name="Picture 4" descr="6"/>
+            <wp:cNvGraphicFramePr>
+              <a:graphicFrameLocks xmlns:a="http://schemas.openxmlformats.org/drawingml/2006/main" noChangeAspect="1"/>
+            </wp:cNvGraphicFramePr>
+            <a:graphic xmlns:a="http://schemas.openxmlformats.org/drawingml/2006/main">
+              <a:graphicData uri="http://schemas.openxmlformats.org/drawingml/2006/picture">
+                <pic:pic xmlns:pic="http://schemas.openxmlformats.org/drawingml/2006/picture">
+                  <pic:nvPicPr>
+                    <pic:cNvPr id="0" name="Picture 4" descr="6"/>
+                    <pic:cNvPicPr>
+                      <a:picLocks noChangeAspect="1" noChangeArrowheads="1"/>
+                    </pic:cNvPicPr>
+                  </pic:nvPicPr>
+                  <pic:blipFill>
+                    <a:blip r:embed="rId21" cstate="print">
+                      <a:extLst>
+                        <a:ext uri="{28A0092B-C50C-407E-A947-70E740481C1C}">
+                          <a14:useLocalDpi xmlns:a14="http://schemas.microsoft.com/office/drawing/2010/main" xmlns:wps="http://schemas.microsoft.com/office/word/2010/wordprocessingShape" xmlns:wpi="http://schemas.microsoft.com/office/word/2010/wordprocessingInk" xmlns:wpg="http://schemas.microsoft.com/office/word/2010/wordprocessingGroup" xmlns:w16se="http://schemas.microsoft.com/office/word/2015/wordml/symex" xmlns:w15="http://schemas.microsoft.com/office/word/2012/wordml" xmlns:w14="http://schemas.microsoft.com/office/word/2010/wordml" xmlns:w="http://schemas.openxmlformats.org/wordprocessingml/2006/main" xmlns:w10="urn:schemas-microsoft-com:office:word" xmlns:wp14="http://schemas.microsoft.com/office/word/2010/wordprocessingDrawing" xmlns:v="urn:schemas-microsoft-com:vml" xmlns:o="urn:schemas-microsoft-com:office:office" xmlns:mc="http://schemas.openxmlformats.org/markup-compatibility/2006" xmlns:cx5="http://schemas.microsoft.com/office/drawing/2016/5/11/chartex" xmlns:cx4="http://schemas.microsoft.com/office/drawing/2016/5/10/chartex" xmlns:cx3="http://schemas.microsoft.com/office/drawing/2016/5/9/chartex" xmlns:cx2="http://schemas.microsoft.com/office/drawing/2015/10/21/chartex" xmlns:cx1="http://schemas.microsoft.com/office/drawing/2015/9/8/chartex" xmlns:cx="http://schemas.microsoft.com/office/drawing/2014/chartex" xmlns:wpc="http://schemas.microsoft.com/office/word/2010/wordprocessingCanvas" xmlns="" val="0"/>
+                        </a:ext>
+                      </a:extLst>
+                    </a:blip>
+                    <a:srcRect/>
+                    <a:stretch>
+                      <a:fillRect/>
+                    </a:stretch>
+                  </pic:blipFill>
+                  <pic:spPr bwMode="auto">
+                    <a:xfrm>
+                      <a:off x="0" y="0"/>
+                      <a:ext cx="5010150" cy="2190750"/>
+                    </a:xfrm>
+                    <a:prstGeom prst="rect">
+                      <a:avLst/>
+                    </a:prstGeom>
+                    <a:noFill/>
+                    <a:ln>
+                      <a:noFill/>
+                    </a:ln>
+                  </pic:spPr>
+                </pic:pic>
+              </a:graphicData>
+            </a:graphic>
+          </wp:anchor>
+        </w:drawing>
+      </w:r>
+    </w:p>
+    <w:p>
+      <w:pPr>
         <w:rPr>
           <w:rFonts w:ascii="Arial" w:hAnsi="Arial" w:cs="Arial"/>
           <w:noProof/>
           <w:u w:val="single"/>
         </w:rPr>
-        <w:pict>
-          <v:shape id="_x0000_i1035" type="#_x0000_t75" style="width:383.25pt;height:153.75pt">
-            <v:imagedata r:id="rId21" o:title="5"/>
-          </v:shape>
-        </w:pict>
-      </w:r>
-    </w:p>
-    <w:p>
-      <w:pPr>
+      </w:pPr>
+      <w:r>
         <w:rPr>
           <w:rFonts w:ascii="Arial" w:hAnsi="Arial" w:cs="Arial"/>
           <w:noProof/>
           <w:u w:val="single"/>
         </w:rPr>
-      </w:pPr>
+        <w:drawing>
+          <wp:anchor distT="0" distB="0" distL="114300" distR="114300" simplePos="0" relativeHeight="251687936" behindDoc="0" locked="0" layoutInCell="1" allowOverlap="1">
+            <wp:simplePos x="0" y="0"/>
+            <wp:positionH relativeFrom="column">
+              <wp:posOffset>133350</wp:posOffset>
+            </wp:positionH>
+            <wp:positionV relativeFrom="paragraph">
+              <wp:posOffset>2566035</wp:posOffset>
+            </wp:positionV>
+            <wp:extent cx="4867275" cy="1952625"/>
+            <wp:effectExtent l="19050" t="0" r="9525" b="0"/>
+            <wp:wrapSquare wrapText="bothSides"/>
+            <wp:docPr id="15" name="Picture 12" descr="5"/>
+            <wp:cNvGraphicFramePr>
+              <a:graphicFrameLocks xmlns:a="http://schemas.openxmlformats.org/drawingml/2006/main" noChangeAspect="1"/>
+            </wp:cNvGraphicFramePr>
+            <a:graphic xmlns:a="http://schemas.openxmlformats.org/drawingml/2006/main">
+              <a:graphicData uri="http://schemas.openxmlformats.org/drawingml/2006/picture">
+                <pic:pic xmlns:pic="http://schemas.openxmlformats.org/drawingml/2006/picture">
+                  <pic:nvPicPr>
+                    <pic:cNvPr id="0" name="Picture 12" descr="5"/>
+                    <pic:cNvPicPr>
+                      <a:picLocks noChangeAspect="1" noChangeArrowheads="1"/>
+                    </pic:cNvPicPr>
+                  </pic:nvPicPr>
+                  <pic:blipFill>
+                    <a:blip r:embed="rId22" cstate="print">
+                      <a:extLst>
+                        <a:ext uri="{28A0092B-C50C-407E-A947-70E740481C1C}">
+                          <a14:useLocalDpi xmlns:a14="http://schemas.microsoft.com/office/drawing/2010/main" xmlns:wps="http://schemas.microsoft.com/office/word/2010/wordprocessingShape" xmlns:wpi="http://schemas.microsoft.com/office/word/2010/wordprocessingInk" xmlns:wpg="http://schemas.microsoft.com/office/word/2010/wordprocessingGroup" xmlns:w16se="http://schemas.microsoft.com/office/word/2015/wordml/symex" xmlns:w15="http://schemas.microsoft.com/office/word/2012/wordml" xmlns:w14="http://schemas.microsoft.com/office/word/2010/wordml" xmlns:w="http://schemas.openxmlformats.org/wordprocessingml/2006/main" xmlns:w10="urn:schemas-microsoft-com:office:word" xmlns:wp14="http://schemas.microsoft.com/office/word/2010/wordprocessingDrawing" xmlns:v="urn:schemas-microsoft-com:vml" xmlns:o="urn:schemas-microsoft-com:office:office" xmlns:mc="http://schemas.openxmlformats.org/markup-compatibility/2006" xmlns:cx5="http://schemas.microsoft.com/office/drawing/2016/5/11/chartex" xmlns:cx4="http://schemas.microsoft.com/office/drawing/2016/5/10/chartex" xmlns:cx3="http://schemas.microsoft.com/office/drawing/2016/5/9/chartex" xmlns:cx2="http://schemas.microsoft.com/office/drawing/2015/10/21/chartex" xmlns:cx1="http://schemas.microsoft.com/office/drawing/2015/9/8/chartex" xmlns:cx="http://schemas.microsoft.com/office/drawing/2014/chartex" xmlns:wpc="http://schemas.microsoft.com/office/word/2010/wordprocessingCanvas" xmlns="" val="0"/>
+                        </a:ext>
+                      </a:extLst>
+                    </a:blip>
+                    <a:srcRect/>
+                    <a:stretch>
+                      <a:fillRect/>
+                    </a:stretch>
+                  </pic:blipFill>
+                  <pic:spPr bwMode="auto">
+                    <a:xfrm>
+                      <a:off x="0" y="0"/>
+                      <a:ext cx="4867275" cy="1952625"/>
+                    </a:xfrm>
+                    <a:prstGeom prst="rect">
+                      <a:avLst/>
+                    </a:prstGeom>
+                    <a:noFill/>
+                  </pic:spPr>
+                </pic:pic>
+              </a:graphicData>
+            </a:graphic>
+          </wp:anchor>
+        </w:drawing>
+      </w:r>
     </w:p>
     <w:p>
       <w:pPr>
@@ -5244,19 +5748,6 @@
           <w:u w:val="single"/>
         </w:rPr>
       </w:pPr>
-      <w:r>
-        <w:rPr>
-          <w:rFonts w:ascii="Arial" w:hAnsi="Arial" w:cs="Arial"/>
-          <w:noProof/>
-          <w:u w:val="single"/>
-        </w:rPr>
-        <w:lastRenderedPageBreak/>
-        <w:pict>
-          <v:shape id="_x0000_i1036" type="#_x0000_t75" style="width:394.5pt;height:170.25pt">
-            <v:imagedata r:id="rId22" o:title="6"/>
-          </v:shape>
-        </w:pict>
-      </w:r>
     </w:p>
     <w:p>
       <w:pPr>
@@ -5295,6 +5786,7 @@
           <w:u w:val="single"/>
           <w:rtl/>
         </w:rPr>
+        <w:lastRenderedPageBreak/>
         <w:t>אלגוריתם ב':</w:t>
       </w:r>
       <w:r>
@@ -5313,6 +5805,24 @@
           <w:rtl/>
         </w:rPr>
       </w:pPr>
+    </w:p>
+    <w:p>
+      <w:pPr>
+        <w:rPr>
+          <w:rFonts w:ascii="Arial" w:hAnsi="Arial" w:cs="Arial"/>
+          <w:u w:val="single"/>
+          <w:rtl/>
+        </w:rPr>
+      </w:pPr>
+    </w:p>
+    <w:p>
+      <w:pPr>
+        <w:rPr>
+          <w:rFonts w:ascii="Arial" w:hAnsi="Arial" w:cs="Arial"/>
+          <w:u w:val="single"/>
+          <w:rtl/>
+        </w:rPr>
+      </w:pPr>
       <w:r>
         <w:rPr>
           <w:rFonts w:ascii="Arial" w:hAnsi="Arial" w:cs="Arial" w:hint="cs"/>
@@ -5332,100 +5842,276 @@
       <w:r>
         <w:rPr>
           <w:rFonts w:ascii="Arial" w:hAnsi="Arial" w:cs="Arial"/>
-          <w:u w:val="single"/>
-        </w:rPr>
-        <w:pict>
-          <v:shape id="_x0000_i1037" type="#_x0000_t75" style="width:380.25pt;height:157.5pt">
-            <v:imagedata r:id="rId23" o:title="1"/>
-          </v:shape>
-        </w:pict>
-      </w:r>
-    </w:p>
-    <w:p>
-      <w:pPr>
-        <w:rPr>
-          <w:rFonts w:ascii="Arial" w:hAnsi="Arial" w:cs="Arial"/>
-          <w:u w:val="single"/>
-        </w:rPr>
-      </w:pPr>
-    </w:p>
-    <w:p>
-      <w:pPr>
-        <w:rPr>
-          <w:rFonts w:ascii="Arial" w:hAnsi="Arial" w:cs="Arial"/>
-          <w:u w:val="single"/>
-          <w:rtl/>
-        </w:rPr>
-      </w:pPr>
-      <w:r>
-        <w:rPr>
-          <w:rFonts w:ascii="Arial" w:hAnsi="Arial" w:cs="Arial"/>
-          <w:u w:val="single"/>
-        </w:rPr>
-        <w:pict>
-          <v:shape id="_x0000_i1038" type="#_x0000_t75" style="width:379.5pt;height:166.5pt">
-            <v:imagedata r:id="rId24" o:title="2"/>
-          </v:shape>
-        </w:pict>
-      </w:r>
-    </w:p>
-    <w:p>
-      <w:pPr>
-        <w:rPr>
-          <w:rFonts w:ascii="Arial" w:hAnsi="Arial" w:cs="Arial"/>
-          <w:u w:val="single"/>
-          <w:rtl/>
-        </w:rPr>
-      </w:pPr>
-    </w:p>
-    <w:p>
-      <w:pPr>
-        <w:rPr>
-          <w:rFonts w:ascii="Arial" w:hAnsi="Arial" w:cs="Arial"/>
-          <w:u w:val="single"/>
-          <w:rtl/>
-        </w:rPr>
-      </w:pPr>
-      <w:r>
-        <w:rPr>
-          <w:rFonts w:ascii="Arial" w:hAnsi="Arial" w:cs="Arial"/>
+          <w:noProof/>
+          <w:u w:val="single"/>
+        </w:rPr>
+        <w:drawing>
+          <wp:inline distT="0" distB="0" distL="0" distR="0">
+            <wp:extent cx="4829175" cy="2000250"/>
+            <wp:effectExtent l="0" t="0" r="0" b="0"/>
+            <wp:docPr id="5" name="Picture 5" descr="1"/>
+            <wp:cNvGraphicFramePr>
+              <a:graphicFrameLocks xmlns:a="http://schemas.openxmlformats.org/drawingml/2006/main" noChangeAspect="1"/>
+            </wp:cNvGraphicFramePr>
+            <a:graphic xmlns:a="http://schemas.openxmlformats.org/drawingml/2006/main">
+              <a:graphicData uri="http://schemas.openxmlformats.org/drawingml/2006/picture">
+                <pic:pic xmlns:pic="http://schemas.openxmlformats.org/drawingml/2006/picture">
+                  <pic:nvPicPr>
+                    <pic:cNvPr id="0" name="Picture 5" descr="1"/>
+                    <pic:cNvPicPr>
+                      <a:picLocks noChangeAspect="1" noChangeArrowheads="1"/>
+                    </pic:cNvPicPr>
+                  </pic:nvPicPr>
+                  <pic:blipFill>
+                    <a:blip r:embed="rId23" cstate="print">
+                      <a:extLst>
+                        <a:ext uri="{28A0092B-C50C-407E-A947-70E740481C1C}">
+                          <a14:useLocalDpi xmlns:a14="http://schemas.microsoft.com/office/drawing/2010/main" xmlns:wps="http://schemas.microsoft.com/office/word/2010/wordprocessingShape" xmlns:wpi="http://schemas.microsoft.com/office/word/2010/wordprocessingInk" xmlns:wpg="http://schemas.microsoft.com/office/word/2010/wordprocessingGroup" xmlns:w16se="http://schemas.microsoft.com/office/word/2015/wordml/symex" xmlns:w15="http://schemas.microsoft.com/office/word/2012/wordml" xmlns:w14="http://schemas.microsoft.com/office/word/2010/wordml" xmlns:w="http://schemas.openxmlformats.org/wordprocessingml/2006/main" xmlns:w10="urn:schemas-microsoft-com:office:word" xmlns:wp14="http://schemas.microsoft.com/office/word/2010/wordprocessingDrawing" xmlns:v="urn:schemas-microsoft-com:vml" xmlns:o="urn:schemas-microsoft-com:office:office" xmlns:mc="http://schemas.openxmlformats.org/markup-compatibility/2006" xmlns:cx5="http://schemas.microsoft.com/office/drawing/2016/5/11/chartex" xmlns:cx4="http://schemas.microsoft.com/office/drawing/2016/5/10/chartex" xmlns:cx3="http://schemas.microsoft.com/office/drawing/2016/5/9/chartex" xmlns:cx2="http://schemas.microsoft.com/office/drawing/2015/10/21/chartex" xmlns:cx1="http://schemas.microsoft.com/office/drawing/2015/9/8/chartex" xmlns:cx="http://schemas.microsoft.com/office/drawing/2014/chartex" xmlns:wpc="http://schemas.microsoft.com/office/word/2010/wordprocessingCanvas" xmlns="" val="0"/>
+                        </a:ext>
+                      </a:extLst>
+                    </a:blip>
+                    <a:srcRect/>
+                    <a:stretch>
+                      <a:fillRect/>
+                    </a:stretch>
+                  </pic:blipFill>
+                  <pic:spPr bwMode="auto">
+                    <a:xfrm>
+                      <a:off x="0" y="0"/>
+                      <a:ext cx="4829175" cy="2000250"/>
+                    </a:xfrm>
+                    <a:prstGeom prst="rect">
+                      <a:avLst/>
+                    </a:prstGeom>
+                    <a:noFill/>
+                    <a:ln>
+                      <a:noFill/>
+                    </a:ln>
+                  </pic:spPr>
+                </pic:pic>
+              </a:graphicData>
+            </a:graphic>
+          </wp:inline>
+        </w:drawing>
+      </w:r>
+    </w:p>
+    <w:p>
+      <w:pPr>
+        <w:rPr>
+          <w:rFonts w:ascii="Arial" w:hAnsi="Arial" w:cs="Arial"/>
+          <w:u w:val="single"/>
+        </w:rPr>
+      </w:pPr>
+    </w:p>
+    <w:p>
+      <w:pPr>
+        <w:rPr>
+          <w:rFonts w:ascii="Arial" w:hAnsi="Arial" w:cs="Arial"/>
+          <w:u w:val="single"/>
+          <w:rtl/>
+        </w:rPr>
+      </w:pPr>
+      <w:r>
+        <w:rPr>
+          <w:rFonts w:ascii="Arial" w:hAnsi="Arial" w:cs="Arial"/>
+          <w:noProof/>
+          <w:u w:val="single"/>
+        </w:rPr>
+        <w:drawing>
+          <wp:inline distT="0" distB="0" distL="0" distR="0">
+            <wp:extent cx="4819650" cy="2114550"/>
+            <wp:effectExtent l="0" t="0" r="0" b="0"/>
+            <wp:docPr id="3" name="Picture 6" descr="2"/>
+            <wp:cNvGraphicFramePr>
+              <a:graphicFrameLocks xmlns:a="http://schemas.openxmlformats.org/drawingml/2006/main" noChangeAspect="1"/>
+            </wp:cNvGraphicFramePr>
+            <a:graphic xmlns:a="http://schemas.openxmlformats.org/drawingml/2006/main">
+              <a:graphicData uri="http://schemas.openxmlformats.org/drawingml/2006/picture">
+                <pic:pic xmlns:pic="http://schemas.openxmlformats.org/drawingml/2006/picture">
+                  <pic:nvPicPr>
+                    <pic:cNvPr id="0" name="Picture 6" descr="2"/>
+                    <pic:cNvPicPr>
+                      <a:picLocks noChangeAspect="1" noChangeArrowheads="1"/>
+                    </pic:cNvPicPr>
+                  </pic:nvPicPr>
+                  <pic:blipFill>
+                    <a:blip r:embed="rId24" cstate="print">
+                      <a:extLst>
+                        <a:ext uri="{28A0092B-C50C-407E-A947-70E740481C1C}">
+                          <a14:useLocalDpi xmlns:a14="http://schemas.microsoft.com/office/drawing/2010/main" xmlns:wps="http://schemas.microsoft.com/office/word/2010/wordprocessingShape" xmlns:wpi="http://schemas.microsoft.com/office/word/2010/wordprocessingInk" xmlns:wpg="http://schemas.microsoft.com/office/word/2010/wordprocessingGroup" xmlns:w16se="http://schemas.microsoft.com/office/word/2015/wordml/symex" xmlns:w15="http://schemas.microsoft.com/office/word/2012/wordml" xmlns:w14="http://schemas.microsoft.com/office/word/2010/wordml" xmlns:w="http://schemas.openxmlformats.org/wordprocessingml/2006/main" xmlns:w10="urn:schemas-microsoft-com:office:word" xmlns:wp14="http://schemas.microsoft.com/office/word/2010/wordprocessingDrawing" xmlns:v="urn:schemas-microsoft-com:vml" xmlns:o="urn:schemas-microsoft-com:office:office" xmlns:mc="http://schemas.openxmlformats.org/markup-compatibility/2006" xmlns:cx5="http://schemas.microsoft.com/office/drawing/2016/5/11/chartex" xmlns:cx4="http://schemas.microsoft.com/office/drawing/2016/5/10/chartex" xmlns:cx3="http://schemas.microsoft.com/office/drawing/2016/5/9/chartex" xmlns:cx2="http://schemas.microsoft.com/office/drawing/2015/10/21/chartex" xmlns:cx1="http://schemas.microsoft.com/office/drawing/2015/9/8/chartex" xmlns:cx="http://schemas.microsoft.com/office/drawing/2014/chartex" xmlns:wpc="http://schemas.microsoft.com/office/word/2010/wordprocessingCanvas" xmlns="" val="0"/>
+                        </a:ext>
+                      </a:extLst>
+                    </a:blip>
+                    <a:srcRect/>
+                    <a:stretch>
+                      <a:fillRect/>
+                    </a:stretch>
+                  </pic:blipFill>
+                  <pic:spPr bwMode="auto">
+                    <a:xfrm>
+                      <a:off x="0" y="0"/>
+                      <a:ext cx="4819650" cy="2114550"/>
+                    </a:xfrm>
+                    <a:prstGeom prst="rect">
+                      <a:avLst/>
+                    </a:prstGeom>
+                    <a:noFill/>
+                    <a:ln>
+                      <a:noFill/>
+                    </a:ln>
+                  </pic:spPr>
+                </pic:pic>
+              </a:graphicData>
+            </a:graphic>
+          </wp:inline>
+        </w:drawing>
+      </w:r>
+    </w:p>
+    <w:p>
+      <w:pPr>
+        <w:rPr>
+          <w:rFonts w:ascii="Arial" w:hAnsi="Arial" w:cs="Arial"/>
+          <w:u w:val="single"/>
+          <w:rtl/>
+        </w:rPr>
+      </w:pPr>
+    </w:p>
+    <w:p>
+      <w:pPr>
+        <w:rPr>
+          <w:rFonts w:ascii="Arial" w:hAnsi="Arial" w:cs="Arial"/>
+          <w:u w:val="single"/>
+          <w:rtl/>
+        </w:rPr>
+      </w:pPr>
+      <w:r>
+        <w:rPr>
+          <w:rFonts w:ascii="Arial" w:hAnsi="Arial" w:cs="Arial"/>
+          <w:noProof/>
+          <w:u w:val="single"/>
+        </w:rPr>
+        <w:drawing>
+          <wp:inline distT="0" distB="0" distL="0" distR="0">
+            <wp:extent cx="4791075" cy="2105025"/>
+            <wp:effectExtent l="0" t="0" r="0" b="0"/>
+            <wp:docPr id="2" name="Picture 7" descr="3"/>
+            <wp:cNvGraphicFramePr>
+              <a:graphicFrameLocks xmlns:a="http://schemas.openxmlformats.org/drawingml/2006/main" noChangeAspect="1"/>
+            </wp:cNvGraphicFramePr>
+            <a:graphic xmlns:a="http://schemas.openxmlformats.org/drawingml/2006/main">
+              <a:graphicData uri="http://schemas.openxmlformats.org/drawingml/2006/picture">
+                <pic:pic xmlns:pic="http://schemas.openxmlformats.org/drawingml/2006/picture">
+                  <pic:nvPicPr>
+                    <pic:cNvPr id="0" name="Picture 7" descr="3"/>
+                    <pic:cNvPicPr>
+                      <a:picLocks noChangeAspect="1" noChangeArrowheads="1"/>
+                    </pic:cNvPicPr>
+                  </pic:nvPicPr>
+                  <pic:blipFill>
+                    <a:blip r:embed="rId25" cstate="print">
+                      <a:extLst>
+                        <a:ext uri="{28A0092B-C50C-407E-A947-70E740481C1C}">
+                          <a14:useLocalDpi xmlns:a14="http://schemas.microsoft.com/office/drawing/2010/main" xmlns:wps="http://schemas.microsoft.com/office/word/2010/wordprocessingShape" xmlns:wpi="http://schemas.microsoft.com/office/word/2010/wordprocessingInk" xmlns:wpg="http://schemas.microsoft.com/office/word/2010/wordprocessingGroup" xmlns:w16se="http://schemas.microsoft.com/office/word/2015/wordml/symex" xmlns:w15="http://schemas.microsoft.com/office/word/2012/wordml" xmlns:w14="http://schemas.microsoft.com/office/word/2010/wordml" xmlns:w="http://schemas.openxmlformats.org/wordprocessingml/2006/main" xmlns:w10="urn:schemas-microsoft-com:office:word" xmlns:wp14="http://schemas.microsoft.com/office/word/2010/wordprocessingDrawing" xmlns:v="urn:schemas-microsoft-com:vml" xmlns:o="urn:schemas-microsoft-com:office:office" xmlns:mc="http://schemas.openxmlformats.org/markup-compatibility/2006" xmlns:cx5="http://schemas.microsoft.com/office/drawing/2016/5/11/chartex" xmlns:cx4="http://schemas.microsoft.com/office/drawing/2016/5/10/chartex" xmlns:cx3="http://schemas.microsoft.com/office/drawing/2016/5/9/chartex" xmlns:cx2="http://schemas.microsoft.com/office/drawing/2015/10/21/chartex" xmlns:cx1="http://schemas.microsoft.com/office/drawing/2015/9/8/chartex" xmlns:cx="http://schemas.microsoft.com/office/drawing/2014/chartex" xmlns:wpc="http://schemas.microsoft.com/office/word/2010/wordprocessingCanvas" xmlns="" val="0"/>
+                        </a:ext>
+                      </a:extLst>
+                    </a:blip>
+                    <a:srcRect/>
+                    <a:stretch>
+                      <a:fillRect/>
+                    </a:stretch>
+                  </pic:blipFill>
+                  <pic:spPr bwMode="auto">
+                    <a:xfrm>
+                      <a:off x="0" y="0"/>
+                      <a:ext cx="4791075" cy="2105025"/>
+                    </a:xfrm>
+                    <a:prstGeom prst="rect">
+                      <a:avLst/>
+                    </a:prstGeom>
+                    <a:noFill/>
+                    <a:ln>
+                      <a:noFill/>
+                    </a:ln>
+                  </pic:spPr>
+                </pic:pic>
+              </a:graphicData>
+            </a:graphic>
+          </wp:inline>
+        </w:drawing>
+      </w:r>
+    </w:p>
+    <w:p>
+      <w:pPr>
+        <w:rPr>
+          <w:rFonts w:ascii="Arial" w:hAnsi="Arial" w:cs="Arial"/>
+          <w:u w:val="single"/>
+          <w:rtl/>
+        </w:rPr>
+      </w:pPr>
+    </w:p>
+    <w:p>
+      <w:pPr>
+        <w:rPr>
+          <w:rFonts w:ascii="Arial" w:hAnsi="Arial" w:cs="Arial"/>
+          <w:u w:val="single"/>
+          <w:rtl/>
+        </w:rPr>
+      </w:pPr>
+      <w:r>
+        <w:rPr>
+          <w:rFonts w:ascii="Arial" w:hAnsi="Arial" w:cs="Arial"/>
+          <w:noProof/>
           <w:u w:val="single"/>
         </w:rPr>
         <w:lastRenderedPageBreak/>
-        <w:pict>
-          <v:shape id="_x0000_i1039" type="#_x0000_t75" style="width:377.25pt;height:165.75pt">
-            <v:imagedata r:id="rId25" o:title="3"/>
-          </v:shape>
-        </w:pict>
-      </w:r>
-    </w:p>
-    <w:p>
-      <w:pPr>
-        <w:rPr>
-          <w:rFonts w:ascii="Arial" w:hAnsi="Arial" w:cs="Arial"/>
-          <w:u w:val="single"/>
-          <w:rtl/>
-        </w:rPr>
-      </w:pPr>
-    </w:p>
-    <w:p>
-      <w:pPr>
-        <w:rPr>
-          <w:rFonts w:ascii="Arial" w:hAnsi="Arial" w:cs="Arial"/>
-          <w:u w:val="single"/>
-          <w:rtl/>
-        </w:rPr>
-      </w:pPr>
-      <w:r>
-        <w:rPr>
-          <w:rFonts w:ascii="Arial" w:hAnsi="Arial" w:cs="Arial"/>
-          <w:u w:val="single"/>
-        </w:rPr>
-        <w:pict>
-          <v:shape id="_x0000_i1040" type="#_x0000_t75" style="width:381.75pt;height:152.25pt">
-            <v:imagedata r:id="rId26" o:title="4"/>
-          </v:shape>
-        </w:pict>
+        <w:drawing>
+          <wp:inline distT="0" distB="0" distL="0" distR="0">
+            <wp:extent cx="4848225" cy="1933575"/>
+            <wp:effectExtent l="0" t="0" r="0" b="0"/>
+            <wp:docPr id="1" name="Picture 8" descr="4"/>
+            <wp:cNvGraphicFramePr>
+              <a:graphicFrameLocks xmlns:a="http://schemas.openxmlformats.org/drawingml/2006/main" noChangeAspect="1"/>
+            </wp:cNvGraphicFramePr>
+            <a:graphic xmlns:a="http://schemas.openxmlformats.org/drawingml/2006/main">
+              <a:graphicData uri="http://schemas.openxmlformats.org/drawingml/2006/picture">
+                <pic:pic xmlns:pic="http://schemas.openxmlformats.org/drawingml/2006/picture">
+                  <pic:nvPicPr>
+                    <pic:cNvPr id="0" name="Picture 8" descr="4"/>
+                    <pic:cNvPicPr>
+                      <a:picLocks noChangeAspect="1" noChangeArrowheads="1"/>
+                    </pic:cNvPicPr>
+                  </pic:nvPicPr>
+                  <pic:blipFill>
+                    <a:blip r:embed="rId26" cstate="print">
+                      <a:extLst>
+                        <a:ext uri="{28A0092B-C50C-407E-A947-70E740481C1C}">
+                          <a14:useLocalDpi xmlns:a14="http://schemas.microsoft.com/office/drawing/2010/main" xmlns:wps="http://schemas.microsoft.com/office/word/2010/wordprocessingShape" xmlns:wpi="http://schemas.microsoft.com/office/word/2010/wordprocessingInk" xmlns:wpg="http://schemas.microsoft.com/office/word/2010/wordprocessingGroup" xmlns:w16se="http://schemas.microsoft.com/office/word/2015/wordml/symex" xmlns:w15="http://schemas.microsoft.com/office/word/2012/wordml" xmlns:w14="http://schemas.microsoft.com/office/word/2010/wordml" xmlns:w="http://schemas.openxmlformats.org/wordprocessingml/2006/main" xmlns:w10="urn:schemas-microsoft-com:office:word" xmlns:wp14="http://schemas.microsoft.com/office/word/2010/wordprocessingDrawing" xmlns:v="urn:schemas-microsoft-com:vml" xmlns:o="urn:schemas-microsoft-com:office:office" xmlns:mc="http://schemas.openxmlformats.org/markup-compatibility/2006" xmlns:cx5="http://schemas.microsoft.com/office/drawing/2016/5/11/chartex" xmlns:cx4="http://schemas.microsoft.com/office/drawing/2016/5/10/chartex" xmlns:cx3="http://schemas.microsoft.com/office/drawing/2016/5/9/chartex" xmlns:cx2="http://schemas.microsoft.com/office/drawing/2015/10/21/chartex" xmlns:cx1="http://schemas.microsoft.com/office/drawing/2015/9/8/chartex" xmlns:cx="http://schemas.microsoft.com/office/drawing/2014/chartex" xmlns:wpc="http://schemas.microsoft.com/office/word/2010/wordprocessingCanvas" xmlns="" val="0"/>
+                        </a:ext>
+                      </a:extLst>
+                    </a:blip>
+                    <a:srcRect/>
+                    <a:stretch>
+                      <a:fillRect/>
+                    </a:stretch>
+                  </pic:blipFill>
+                  <pic:spPr bwMode="auto">
+                    <a:xfrm>
+                      <a:off x="0" y="0"/>
+                      <a:ext cx="4848225" cy="1933575"/>
+                    </a:xfrm>
+                    <a:prstGeom prst="rect">
+                      <a:avLst/>
+                    </a:prstGeom>
+                    <a:noFill/>
+                    <a:ln>
+                      <a:noFill/>
+                    </a:ln>
+                  </pic:spPr>
+                </pic:pic>
+              </a:graphicData>
+            </a:graphic>
+          </wp:inline>
+        </w:drawing>
       </w:r>
     </w:p>
     <w:sectPr>
@@ -5441,8 +6127,8 @@
 </file>
 
 <file path=word/numbering.xml><?xml version="1.0" encoding="utf-8"?>
-<w:numbering xmlns:wpc="http://schemas.microsoft.com/office/word/2010/wordprocessingCanvas" xmlns:cx="http://schemas.microsoft.com/office/drawing/2014/chartex" xmlns:cx1="http://schemas.microsoft.com/office/drawing/2015/9/8/chartex" xmlns:cx2="http://schemas.microsoft.com/office/drawing/2015/10/21/chartex" xmlns:cx3="http://schemas.microsoft.com/office/drawing/2016/5/9/chartex" xmlns:cx4="http://schemas.microsoft.com/office/drawing/2016/5/10/chartex" xmlns:cx5="http://schemas.microsoft.com/office/drawing/2016/5/11/chartex" xmlns:mc="http://schemas.openxmlformats.org/markup-compatibility/2006" xmlns:o="urn:schemas-microsoft-com:office:office" xmlns:r="http://schemas.openxmlformats.org/officeDocument/2006/relationships" xmlns:m="http://schemas.openxmlformats.org/officeDocument/2006/math" xmlns:v="urn:schemas-microsoft-com:vml" xmlns:wp14="http://schemas.microsoft.com/office/word/2010/wordprocessingDrawing" xmlns:wp="http://schemas.openxmlformats.org/drawingml/2006/wordprocessingDrawing" xmlns:w10="urn:schemas-microsoft-com:office:word" xmlns:w="http://schemas.openxmlformats.org/wordprocessingml/2006/main" xmlns:w14="http://schemas.microsoft.com/office/word/2010/wordml" xmlns:w15="http://schemas.microsoft.com/office/word/2012/wordml" xmlns:w16se="http://schemas.microsoft.com/office/word/2015/wordml/symex" xmlns:wpg="http://schemas.microsoft.com/office/word/2010/wordprocessingGroup" xmlns:wpi="http://schemas.microsoft.com/office/word/2010/wordprocessingInk" xmlns:wne="http://schemas.microsoft.com/office/word/2006/wordml" xmlns:wps="http://schemas.microsoft.com/office/word/2010/wordprocessingShape" mc:Ignorable="w14 w15 w16se wp14">
-  <w:abstractNum w:abstractNumId="0" w15:restartNumberingAfterBreak="0">
+<w:numbering xmlns:ve="http://schemas.openxmlformats.org/markup-compatibility/2006" xmlns:o="urn:schemas-microsoft-com:office:office" xmlns:r="http://schemas.openxmlformats.org/officeDocument/2006/relationships" xmlns:m="http://schemas.openxmlformats.org/officeDocument/2006/math" xmlns:v="urn:schemas-microsoft-com:vml" xmlns:wp="http://schemas.openxmlformats.org/drawingml/2006/wordprocessingDrawing" xmlns:w10="urn:schemas-microsoft-com:office:word" xmlns:w="http://schemas.openxmlformats.org/wordprocessingml/2006/main" xmlns:wne="http://schemas.microsoft.com/office/word/2006/wordml">
+  <w:abstractNum w:abstractNumId="0">
     <w:nsid w:val="0D650E1B"/>
     <w:multiLevelType w:val="hybridMultilevel"/>
     <w:tmpl w:val="347003C6"/>
@@ -5531,7 +6217,7 @@
       </w:pPr>
     </w:lvl>
   </w:abstractNum>
-  <w:abstractNum w:abstractNumId="1" w15:restartNumberingAfterBreak="0">
+  <w:abstractNum w:abstractNumId="1">
     <w:nsid w:val="27E6623E"/>
     <w:multiLevelType w:val="hybridMultilevel"/>
     <w:tmpl w:val="A1107CDC"/>
@@ -5620,7 +6306,7 @@
       </w:pPr>
     </w:lvl>
   </w:abstractNum>
-  <w:abstractNum w:abstractNumId="2" w15:restartNumberingAfterBreak="0">
+  <w:abstractNum w:abstractNumId="2">
     <w:nsid w:val="3E904F3D"/>
     <w:multiLevelType w:val="hybridMultilevel"/>
     <w:tmpl w:val="01AA130A"/>
@@ -5709,7 +6395,7 @@
       </w:pPr>
     </w:lvl>
   </w:abstractNum>
-  <w:abstractNum w:abstractNumId="3" w15:restartNumberingAfterBreak="0">
+  <w:abstractNum w:abstractNumId="3">
     <w:nsid w:val="42673177"/>
     <w:multiLevelType w:val="hybridMultilevel"/>
     <w:tmpl w:val="BFA83A06"/>
@@ -5798,7 +6484,7 @@
       </w:pPr>
     </w:lvl>
   </w:abstractNum>
-  <w:abstractNum w:abstractNumId="4" w15:restartNumberingAfterBreak="0">
+  <w:abstractNum w:abstractNumId="4">
     <w:nsid w:val="44732C2D"/>
     <w:multiLevelType w:val="hybridMultilevel"/>
     <w:tmpl w:val="DBA04702"/>
@@ -5888,7 +6574,7 @@
       </w:pPr>
     </w:lvl>
   </w:abstractNum>
-  <w:abstractNum w:abstractNumId="5" w15:restartNumberingAfterBreak="0">
+  <w:abstractNum w:abstractNumId="5">
     <w:nsid w:val="4C8A0A39"/>
     <w:multiLevelType w:val="hybridMultilevel"/>
     <w:tmpl w:val="01AA130A"/>
@@ -5977,7 +6663,7 @@
       </w:pPr>
     </w:lvl>
   </w:abstractNum>
-  <w:abstractNum w:abstractNumId="6" w15:restartNumberingAfterBreak="0">
+  <w:abstractNum w:abstractNumId="6">
     <w:nsid w:val="566821A2"/>
     <w:multiLevelType w:val="hybridMultilevel"/>
     <w:tmpl w:val="DBA04702"/>
@@ -6067,7 +6753,7 @@
       </w:pPr>
     </w:lvl>
   </w:abstractNum>
-  <w:abstractNum w:abstractNumId="7" w15:restartNumberingAfterBreak="0">
+  <w:abstractNum w:abstractNumId="7">
     <w:nsid w:val="66F64410"/>
     <w:multiLevelType w:val="hybridMultilevel"/>
     <w:tmpl w:val="DBA04702"/>
@@ -6157,7 +6843,7 @@
       </w:pPr>
     </w:lvl>
   </w:abstractNum>
-  <w:abstractNum w:abstractNumId="8" w15:restartNumberingAfterBreak="0">
+  <w:abstractNum w:abstractNumId="8">
     <w:nsid w:val="6C605F9F"/>
     <w:multiLevelType w:val="hybridMultilevel"/>
     <w:tmpl w:val="244E161E"/>
@@ -6278,7 +6964,7 @@
 </file>
 
 <file path=word/styles.xml><?xml version="1.0" encoding="utf-8"?>
-<w:styles xmlns:mc="http://schemas.openxmlformats.org/markup-compatibility/2006" xmlns:r="http://schemas.openxmlformats.org/officeDocument/2006/relationships" xmlns:w="http://schemas.openxmlformats.org/wordprocessingml/2006/main" xmlns:w14="http://schemas.microsoft.com/office/word/2010/wordml" xmlns:w15="http://schemas.microsoft.com/office/word/2012/wordml" xmlns:w16se="http://schemas.microsoft.com/office/word/2015/wordml/symex" mc:Ignorable="w14 w15 w16se">
+<w:styles xmlns:r="http://schemas.openxmlformats.org/officeDocument/2006/relationships" xmlns:w="http://schemas.openxmlformats.org/wordprocessingml/2006/main">
   <w:docDefaults>
     <w:rPrDefault>
       <w:rPr>
@@ -6294,381 +6980,144 @@
       </w:pPr>
     </w:pPrDefault>
   </w:docDefaults>
-  <w:latentStyles w:defLockedState="0" w:defUIPriority="99" w:defSemiHidden="0" w:defUnhideWhenUsed="0" w:defQFormat="0" w:count="374">
-    <w:lsdException w:name="Normal" w:uiPriority="0" w:qFormat="1"/>
-    <w:lsdException w:name="heading 1" w:uiPriority="9" w:qFormat="1"/>
-    <w:lsdException w:name="heading 2" w:semiHidden="1" w:uiPriority="9" w:unhideWhenUsed="1" w:qFormat="1"/>
-    <w:lsdException w:name="heading 3" w:semiHidden="1" w:uiPriority="9" w:unhideWhenUsed="1" w:qFormat="1"/>
-    <w:lsdException w:name="heading 4" w:semiHidden="1" w:uiPriority="9" w:unhideWhenUsed="1" w:qFormat="1"/>
-    <w:lsdException w:name="heading 5" w:semiHidden="1" w:uiPriority="9" w:unhideWhenUsed="1" w:qFormat="1"/>
-    <w:lsdException w:name="heading 6" w:semiHidden="1" w:uiPriority="9" w:unhideWhenUsed="1" w:qFormat="1"/>
-    <w:lsdException w:name="heading 7" w:semiHidden="1" w:uiPriority="9" w:unhideWhenUsed="1" w:qFormat="1"/>
-    <w:lsdException w:name="heading 8" w:semiHidden="1" w:uiPriority="9" w:unhideWhenUsed="1" w:qFormat="1"/>
-    <w:lsdException w:name="heading 9" w:semiHidden="1" w:uiPriority="9" w:unhideWhenUsed="1" w:qFormat="1"/>
-    <w:lsdException w:name="index 1" w:semiHidden="1" w:unhideWhenUsed="1"/>
-    <w:lsdException w:name="index 2" w:semiHidden="1" w:unhideWhenUsed="1"/>
-    <w:lsdException w:name="index 3" w:semiHidden="1" w:unhideWhenUsed="1"/>
-    <w:lsdException w:name="index 4" w:semiHidden="1" w:unhideWhenUsed="1"/>
-    <w:lsdException w:name="index 5" w:semiHidden="1" w:unhideWhenUsed="1"/>
-    <w:lsdException w:name="index 6" w:semiHidden="1" w:unhideWhenUsed="1"/>
-    <w:lsdException w:name="index 7" w:semiHidden="1" w:unhideWhenUsed="1"/>
-    <w:lsdException w:name="index 8" w:semiHidden="1" w:unhideWhenUsed="1"/>
-    <w:lsdException w:name="index 9" w:semiHidden="1" w:unhideWhenUsed="1"/>
-    <w:lsdException w:name="toc 1" w:semiHidden="1" w:uiPriority="39" w:unhideWhenUsed="1"/>
-    <w:lsdException w:name="toc 2" w:semiHidden="1" w:uiPriority="39" w:unhideWhenUsed="1"/>
-    <w:lsdException w:name="toc 3" w:semiHidden="1" w:uiPriority="39" w:unhideWhenUsed="1"/>
-    <w:lsdException w:name="toc 4" w:semiHidden="1" w:uiPriority="39" w:unhideWhenUsed="1"/>
-    <w:lsdException w:name="toc 5" w:semiHidden="1" w:uiPriority="39" w:unhideWhenUsed="1"/>
-    <w:lsdException w:name="toc 6" w:semiHidden="1" w:uiPriority="39" w:unhideWhenUsed="1"/>
-    <w:lsdException w:name="toc 7" w:semiHidden="1" w:uiPriority="39" w:unhideWhenUsed="1"/>
-    <w:lsdException w:name="toc 8" w:semiHidden="1" w:uiPriority="39" w:unhideWhenUsed="1"/>
-    <w:lsdException w:name="toc 9" w:semiHidden="1" w:uiPriority="39" w:unhideWhenUsed="1"/>
-    <w:lsdException w:name="Normal Indent" w:semiHidden="1" w:unhideWhenUsed="1"/>
-    <w:lsdException w:name="footnote text" w:semiHidden="1" w:unhideWhenUsed="1"/>
-    <w:lsdException w:name="annotation text" w:semiHidden="1" w:unhideWhenUsed="1"/>
-    <w:lsdException w:name="header" w:semiHidden="1" w:unhideWhenUsed="1"/>
-    <w:lsdException w:name="footer" w:semiHidden="1" w:unhideWhenUsed="1"/>
-    <w:lsdException w:name="index heading" w:semiHidden="1" w:unhideWhenUsed="1"/>
-    <w:lsdException w:name="caption" w:semiHidden="1" w:uiPriority="35" w:unhideWhenUsed="1" w:qFormat="1"/>
-    <w:lsdException w:name="table of figures" w:semiHidden="1" w:unhideWhenUsed="1"/>
-    <w:lsdException w:name="envelope address" w:semiHidden="1" w:unhideWhenUsed="1"/>
-    <w:lsdException w:name="envelope return" w:semiHidden="1" w:unhideWhenUsed="1"/>
-    <w:lsdException w:name="footnote reference" w:semiHidden="1" w:unhideWhenUsed="1"/>
-    <w:lsdException w:name="annotation reference" w:semiHidden="1" w:unhideWhenUsed="1"/>
-    <w:lsdException w:name="line number" w:semiHidden="1" w:unhideWhenUsed="1"/>
-    <w:lsdException w:name="page number" w:semiHidden="1" w:unhideWhenUsed="1"/>
-    <w:lsdException w:name="endnote reference" w:semiHidden="1" w:unhideWhenUsed="1"/>
-    <w:lsdException w:name="endnote text" w:semiHidden="1" w:unhideWhenUsed="1"/>
-    <w:lsdException w:name="table of authorities" w:semiHidden="1" w:unhideWhenUsed="1"/>
-    <w:lsdException w:name="macro" w:semiHidden="1" w:unhideWhenUsed="1"/>
-    <w:lsdException w:name="toa heading" w:semiHidden="1" w:unhideWhenUsed="1"/>
-    <w:lsdException w:name="List" w:semiHidden="1" w:unhideWhenUsed="1"/>
-    <w:lsdException w:name="List Bullet" w:semiHidden="1" w:unhideWhenUsed="1"/>
-    <w:lsdException w:name="List Number" w:semiHidden="1" w:unhideWhenUsed="1"/>
-    <w:lsdException w:name="List 2" w:semiHidden="1" w:unhideWhenUsed="1"/>
-    <w:lsdException w:name="List 3" w:semiHidden="1" w:unhideWhenUsed="1"/>
-    <w:lsdException w:name="List 4" w:semiHidden="1" w:unhideWhenUsed="1"/>
-    <w:lsdException w:name="List 5" w:semiHidden="1" w:unhideWhenUsed="1"/>
-    <w:lsdException w:name="List Bullet 2" w:semiHidden="1" w:unhideWhenUsed="1"/>
-    <w:lsdException w:name="List Bullet 3" w:semiHidden="1" w:unhideWhenUsed="1"/>
-    <w:lsdException w:name="List Bullet 4" w:semiHidden="1" w:unhideWhenUsed="1"/>
-    <w:lsdException w:name="List Bullet 5" w:semiHidden="1" w:unhideWhenUsed="1"/>
-    <w:lsdException w:name="List Number 2" w:semiHidden="1" w:unhideWhenUsed="1"/>
-    <w:lsdException w:name="List Number 3" w:semiHidden="1" w:unhideWhenUsed="1"/>
-    <w:lsdException w:name="List Number 4" w:semiHidden="1" w:unhideWhenUsed="1"/>
-    <w:lsdException w:name="List Number 5" w:semiHidden="1" w:unhideWhenUsed="1"/>
-    <w:lsdException w:name="Title" w:uiPriority="10" w:qFormat="1"/>
-    <w:lsdException w:name="Closing" w:semiHidden="1" w:unhideWhenUsed="1"/>
-    <w:lsdException w:name="Signature" w:semiHidden="1" w:unhideWhenUsed="1"/>
-    <w:lsdException w:name="Default Paragraph Font" w:semiHidden="1" w:uiPriority="1" w:unhideWhenUsed="1"/>
-    <w:lsdException w:name="Body Text" w:semiHidden="1" w:unhideWhenUsed="1"/>
-    <w:lsdException w:name="Body Text Indent" w:semiHidden="1" w:unhideWhenUsed="1"/>
-    <w:lsdException w:name="List Continue" w:semiHidden="1" w:unhideWhenUsed="1"/>
-    <w:lsdException w:name="List Continue 2" w:semiHidden="1" w:unhideWhenUsed="1"/>
-    <w:lsdException w:name="List Continue 3" w:semiHidden="1" w:unhideWhenUsed="1"/>
-    <w:lsdException w:name="List Continue 4" w:semiHidden="1" w:unhideWhenUsed="1"/>
-    <w:lsdException w:name="List Continue 5" w:semiHidden="1" w:unhideWhenUsed="1"/>
-    <w:lsdException w:name="Message Header" w:semiHidden="1" w:unhideWhenUsed="1"/>
-    <w:lsdException w:name="Subtitle" w:uiPriority="11" w:qFormat="1"/>
-    <w:lsdException w:name="Salutation" w:semiHidden="1" w:unhideWhenUsed="1"/>
-    <w:lsdException w:name="Date" w:semiHidden="1" w:unhideWhenUsed="1"/>
-    <w:lsdException w:name="Body Text First Indent" w:semiHidden="1" w:unhideWhenUsed="1"/>
-    <w:lsdException w:name="Body Text First Indent 2" w:semiHidden="1" w:unhideWhenUsed="1"/>
-    <w:lsdException w:name="Note Heading" w:semiHidden="1" w:unhideWhenUsed="1"/>
-    <w:lsdException w:name="Body Text 2" w:semiHidden="1" w:unhideWhenUsed="1"/>
-    <w:lsdException w:name="Body Text 3" w:semiHidden="1" w:unhideWhenUsed="1"/>
-    <w:lsdException w:name="Body Text Indent 2" w:semiHidden="1" w:unhideWhenUsed="1"/>
-    <w:lsdException w:name="Body Text Indent 3" w:semiHidden="1" w:unhideWhenUsed="1"/>
-    <w:lsdException w:name="Block Text" w:semiHidden="1" w:unhideWhenUsed="1"/>
-    <w:lsdException w:name="Hyperlink" w:semiHidden="1" w:unhideWhenUsed="1"/>
-    <w:lsdException w:name="FollowedHyperlink" w:semiHidden="1" w:unhideWhenUsed="1"/>
-    <w:lsdException w:name="Strong" w:uiPriority="22" w:qFormat="1"/>
-    <w:lsdException w:name="Emphasis" w:uiPriority="20" w:qFormat="1"/>
-    <w:lsdException w:name="Document Map" w:semiHidden="1" w:unhideWhenUsed="1"/>
-    <w:lsdException w:name="Plain Text" w:semiHidden="1" w:unhideWhenUsed="1"/>
-    <w:lsdException w:name="E-mail Signature" w:semiHidden="1" w:unhideWhenUsed="1"/>
-    <w:lsdException w:name="HTML Top of Form" w:semiHidden="1" w:unhideWhenUsed="1"/>
-    <w:lsdException w:name="HTML Bottom of Form" w:semiHidden="1" w:unhideWhenUsed="1"/>
-    <w:lsdException w:name="Normal (Web)" w:semiHidden="1" w:unhideWhenUsed="1"/>
-    <w:lsdException w:name="HTML Acronym" w:semiHidden="1" w:unhideWhenUsed="1"/>
-    <w:lsdException w:name="HTML Address" w:semiHidden="1" w:unhideWhenUsed="1"/>
-    <w:lsdException w:name="HTML Cite" w:semiHidden="1" w:unhideWhenUsed="1"/>
-    <w:lsdException w:name="HTML Code" w:semiHidden="1" w:unhideWhenUsed="1"/>
-    <w:lsdException w:name="HTML Definition" w:semiHidden="1" w:unhideWhenUsed="1"/>
-    <w:lsdException w:name="HTML Keyboard" w:semiHidden="1" w:unhideWhenUsed="1"/>
-    <w:lsdException w:name="HTML Preformatted" w:semiHidden="1" w:unhideWhenUsed="1"/>
-    <w:lsdException w:name="HTML Sample" w:semiHidden="1" w:unhideWhenUsed="1"/>
-    <w:lsdException w:name="HTML Typewriter" w:semiHidden="1" w:unhideWhenUsed="1"/>
-    <w:lsdException w:name="HTML Variable" w:semiHidden="1" w:unhideWhenUsed="1"/>
-    <w:lsdException w:name="Normal Table" w:semiHidden="1" w:unhideWhenUsed="1"/>
-    <w:lsdException w:name="annotation subject" w:semiHidden="1" w:unhideWhenUsed="1"/>
-    <w:lsdException w:name="No List" w:semiHidden="1" w:unhideWhenUsed="1"/>
-    <w:lsdException w:name="Outline List 1" w:semiHidden="1" w:unhideWhenUsed="1"/>
-    <w:lsdException w:name="Outline List 2" w:semiHidden="1" w:unhideWhenUsed="1"/>
-    <w:lsdException w:name="Outline List 3" w:semiHidden="1" w:unhideWhenUsed="1"/>
-    <w:lsdException w:name="Table Simple 1" w:semiHidden="1" w:unhideWhenUsed="1"/>
-    <w:lsdException w:name="Table Simple 2" w:semiHidden="1" w:unhideWhenUsed="1"/>
-    <w:lsdException w:name="Table Simple 3" w:semiHidden="1" w:unhideWhenUsed="1"/>
-    <w:lsdException w:name="Table Classic 1" w:semiHidden="1" w:unhideWhenUsed="1"/>
-    <w:lsdException w:name="Table Classic 2" w:semiHidden="1" w:unhideWhenUsed="1"/>
-    <w:lsdException w:name="Table Classic 3" w:semiHidden="1" w:unhideWhenUsed="1"/>
-    <w:lsdException w:name="Table Classic 4" w:semiHidden="1" w:unhideWhenUsed="1"/>
-    <w:lsdException w:name="Table Colorful 1" w:semiHidden="1" w:unhideWhenUsed="1"/>
-    <w:lsdException w:name="Table Colorful 2" w:semiHidden="1" w:unhideWhenUsed="1"/>
-    <w:lsdException w:name="Table Colorful 3" w:semiHidden="1" w:unhideWhenUsed="1"/>
-    <w:lsdException w:name="Table Columns 1" w:semiHidden="1" w:unhideWhenUsed="1"/>
-    <w:lsdException w:name="Table Columns 2" w:semiHidden="1" w:unhideWhenUsed="1"/>
-    <w:lsdException w:name="Table Columns 3" w:semiHidden="1" w:unhideWhenUsed="1"/>
-    <w:lsdException w:name="Table Columns 4" w:semiHidden="1" w:unhideWhenUsed="1"/>
-    <w:lsdException w:name="Table Columns 5" w:semiHidden="1" w:unhideWhenUsed="1"/>
-    <w:lsdException w:name="Table Grid 1" w:semiHidden="1" w:unhideWhenUsed="1"/>
-    <w:lsdException w:name="Table Grid 2" w:semiHidden="1" w:unhideWhenUsed="1"/>
-    <w:lsdException w:name="Table Grid 3" w:semiHidden="1" w:unhideWhenUsed="1"/>
-    <w:lsdException w:name="Table Grid 4" w:semiHidden="1" w:unhideWhenUsed="1"/>
-    <w:lsdException w:name="Table Grid 5" w:semiHidden="1" w:unhideWhenUsed="1"/>
-    <w:lsdException w:name="Table Grid 6" w:semiHidden="1" w:unhideWhenUsed="1"/>
-    <w:lsdException w:name="Table Grid 7" w:semiHidden="1" w:unhideWhenUsed="1"/>
-    <w:lsdException w:name="Table Grid 8" w:semiHidden="1" w:unhideWhenUsed="1"/>
-    <w:lsdException w:name="Table List 1" w:semiHidden="1" w:unhideWhenUsed="1"/>
-    <w:lsdException w:name="Table List 2" w:semiHidden="1" w:unhideWhenUsed="1"/>
-    <w:lsdException w:name="Table List 3" w:semiHidden="1" w:unhideWhenUsed="1"/>
-    <w:lsdException w:name="Table List 4" w:semiHidden="1" w:unhideWhenUsed="1"/>
-    <w:lsdException w:name="Table List 5" w:semiHidden="1" w:unhideWhenUsed="1"/>
-    <w:lsdException w:name="Table List 6" w:semiHidden="1" w:unhideWhenUsed="1"/>
-    <w:lsdException w:name="Table List 7" w:semiHidden="1" w:unhideWhenUsed="1"/>
-    <w:lsdException w:name="Table List 8" w:semiHidden="1" w:unhideWhenUsed="1"/>
-    <w:lsdException w:name="Table 3D effects 1" w:semiHidden="1" w:unhideWhenUsed="1"/>
-    <w:lsdException w:name="Table 3D effects 2" w:semiHidden="1" w:unhideWhenUsed="1"/>
-    <w:lsdException w:name="Table 3D effects 3" w:semiHidden="1" w:unhideWhenUsed="1"/>
-    <w:lsdException w:name="Table Contemporary" w:semiHidden="1" w:unhideWhenUsed="1"/>
-    <w:lsdException w:name="Table Elegant" w:semiHidden="1" w:unhideWhenUsed="1"/>
-    <w:lsdException w:name="Table Professional" w:semiHidden="1" w:unhideWhenUsed="1"/>
-    <w:lsdException w:name="Table Subtle 1" w:semiHidden="1" w:unhideWhenUsed="1"/>
-    <w:lsdException w:name="Table Subtle 2" w:semiHidden="1" w:unhideWhenUsed="1"/>
-    <w:lsdException w:name="Table Web 1" w:semiHidden="1" w:unhideWhenUsed="1"/>
-    <w:lsdException w:name="Table Web 2" w:semiHidden="1" w:unhideWhenUsed="1"/>
-    <w:lsdException w:name="Table Web 3" w:semiHidden="1" w:unhideWhenUsed="1"/>
-    <w:lsdException w:name="Balloon Text" w:semiHidden="1" w:unhideWhenUsed="1"/>
-    <w:lsdException w:name="Table Grid" w:semiHidden="1" w:uiPriority="39" w:unhideWhenUsed="1"/>
-    <w:lsdException w:name="Table Theme" w:semiHidden="1" w:unhideWhenUsed="1"/>
-    <w:lsdException w:name="Placeholder Text" w:semiHidden="1"/>
-    <w:lsdException w:name="No Spacing" w:uiPriority="1" w:qFormat="1"/>
-    <w:lsdException w:name="Light Shading" w:uiPriority="60"/>
-    <w:lsdException w:name="Light List" w:uiPriority="61"/>
-    <w:lsdException w:name="Light Grid" w:uiPriority="62"/>
-    <w:lsdException w:name="Medium Shading 1" w:uiPriority="63"/>
-    <w:lsdException w:name="Medium Shading 2" w:uiPriority="64"/>
-    <w:lsdException w:name="Medium List 1" w:uiPriority="65"/>
-    <w:lsdException w:name="Medium List 2" w:uiPriority="66"/>
-    <w:lsdException w:name="Medium Grid 1" w:uiPriority="67"/>
-    <w:lsdException w:name="Medium Grid 2" w:uiPriority="68"/>
-    <w:lsdException w:name="Medium Grid 3" w:uiPriority="69"/>
-    <w:lsdException w:name="Dark List" w:uiPriority="70"/>
-    <w:lsdException w:name="Colorful Shading" w:uiPriority="71"/>
-    <w:lsdException w:name="Colorful List" w:uiPriority="72"/>
-    <w:lsdException w:name="Colorful Grid" w:uiPriority="73"/>
-    <w:lsdException w:name="Light Shading Accent 1" w:uiPriority="60"/>
-    <w:lsdException w:name="Light List Accent 1" w:uiPriority="61"/>
-    <w:lsdException w:name="Light Grid Accent 1" w:uiPriority="62"/>
-    <w:lsdException w:name="Medium Shading 1 Accent 1" w:uiPriority="63"/>
-    <w:lsdException w:name="Medium Shading 2 Accent 1" w:uiPriority="64"/>
-    <w:lsdException w:name="Medium List 1 Accent 1" w:uiPriority="65"/>
-    <w:lsdException w:name="Revision" w:semiHidden="1"/>
-    <w:lsdException w:name="List Paragraph" w:uiPriority="34" w:qFormat="1"/>
-    <w:lsdException w:name="Quote" w:uiPriority="29" w:qFormat="1"/>
-    <w:lsdException w:name="Intense Quote" w:uiPriority="30" w:qFormat="1"/>
-    <w:lsdException w:name="Medium List 2 Accent 1" w:uiPriority="66"/>
-    <w:lsdException w:name="Medium Grid 1 Accent 1" w:uiPriority="67"/>
-    <w:lsdException w:name="Medium Grid 2 Accent 1" w:uiPriority="68"/>
-    <w:lsdException w:name="Medium Grid 3 Accent 1" w:uiPriority="69"/>
-    <w:lsdException w:name="Dark List Accent 1" w:uiPriority="70"/>
-    <w:lsdException w:name="Colorful Shading Accent 1" w:uiPriority="71"/>
-    <w:lsdException w:name="Colorful List Accent 1" w:uiPriority="72"/>
-    <w:lsdException w:name="Colorful Grid Accent 1" w:uiPriority="73"/>
-    <w:lsdException w:name="Light Shading Accent 2" w:uiPriority="60"/>
-    <w:lsdException w:name="Light List Accent 2" w:uiPriority="61"/>
-    <w:lsdException w:name="Light Grid Accent 2" w:uiPriority="62"/>
-    <w:lsdException w:name="Medium Shading 1 Accent 2" w:uiPriority="63"/>
-    <w:lsdException w:name="Medium Shading 2 Accent 2" w:uiPriority="64"/>
-    <w:lsdException w:name="Medium List 1 Accent 2" w:uiPriority="65"/>
-    <w:lsdException w:name="Medium List 2 Accent 2" w:uiPriority="66"/>
-    <w:lsdException w:name="Medium Grid 1 Accent 2" w:uiPriority="67"/>
-    <w:lsdException w:name="Medium Grid 2 Accent 2" w:uiPriority="68"/>
-    <w:lsdException w:name="Medium Grid 3 Accent 2" w:uiPriority="69"/>
-    <w:lsdException w:name="Dark List Accent 2" w:uiPriority="70"/>
-    <w:lsdException w:name="Colorful Shading Accent 2" w:uiPriority="71"/>
-    <w:lsdException w:name="Colorful List Accent 2" w:uiPriority="72"/>
-    <w:lsdException w:name="Colorful Grid Accent 2" w:uiPriority="73"/>
-    <w:lsdException w:name="Light Shading Accent 3" w:uiPriority="60"/>
-    <w:lsdException w:name="Light List Accent 3" w:uiPriority="61"/>
-    <w:lsdException w:name="Light Grid Accent 3" w:uiPriority="62"/>
-    <w:lsdException w:name="Medium Shading 1 Accent 3" w:uiPriority="63"/>
-    <w:lsdException w:name="Medium Shading 2 Accent 3" w:uiPriority="64"/>
-    <w:lsdException w:name="Medium List 1 Accent 3" w:uiPriority="65"/>
-    <w:lsdException w:name="Medium List 2 Accent 3" w:uiPriority="66"/>
-    <w:lsdException w:name="Medium Grid 1 Accent 3" w:uiPriority="67"/>
-    <w:lsdException w:name="Medium Grid 2 Accent 3" w:uiPriority="68"/>
-    <w:lsdException w:name="Medium Grid 3 Accent 3" w:uiPriority="69"/>
-    <w:lsdException w:name="Dark List Accent 3" w:uiPriority="70"/>
-    <w:lsdException w:name="Colorful Shading Accent 3" w:uiPriority="71"/>
-    <w:lsdException w:name="Colorful List Accent 3" w:uiPriority="72"/>
-    <w:lsdException w:name="Colorful Grid Accent 3" w:uiPriority="73"/>
-    <w:lsdException w:name="Light Shading Accent 4" w:uiPriority="60"/>
-    <w:lsdException w:name="Light List Accent 4" w:uiPriority="61"/>
-    <w:lsdException w:name="Light Grid Accent 4" w:uiPriority="62"/>
-    <w:lsdException w:name="Medium Shading 1 Accent 4" w:uiPriority="63"/>
-    <w:lsdException w:name="Medium Shading 2 Accent 4" w:uiPriority="64"/>
-    <w:lsdException w:name="Medium List 1 Accent 4" w:uiPriority="65"/>
-    <w:lsdException w:name="Medium List 2 Accent 4" w:uiPriority="66"/>
-    <w:lsdException w:name="Medium Grid 1 Accent 4" w:uiPriority="67"/>
-    <w:lsdException w:name="Medium Grid 2 Accent 4" w:uiPriority="68"/>
-    <w:lsdException w:name="Medium Grid 3 Accent 4" w:uiPriority="69"/>
-    <w:lsdException w:name="Dark List Accent 4" w:uiPriority="70"/>
-    <w:lsdException w:name="Colorful Shading Accent 4" w:uiPriority="71"/>
-    <w:lsdException w:name="Colorful List Accent 4" w:uiPriority="72"/>
-    <w:lsdException w:name="Colorful Grid Accent 4" w:uiPriority="73"/>
-    <w:lsdException w:name="Light Shading Accent 5" w:uiPriority="60"/>
-    <w:lsdException w:name="Light List Accent 5" w:uiPriority="61"/>
-    <w:lsdException w:name="Light Grid Accent 5" w:uiPriority="62"/>
-    <w:lsdException w:name="Medium Shading 1 Accent 5" w:uiPriority="63"/>
-    <w:lsdException w:name="Medium Shading 2 Accent 5" w:uiPriority="64"/>
-    <w:lsdException w:name="Medium List 1 Accent 5" w:uiPriority="65"/>
-    <w:lsdException w:name="Medium List 2 Accent 5" w:uiPriority="66"/>
-    <w:lsdException w:name="Medium Grid 1 Accent 5" w:uiPriority="67"/>
-    <w:lsdException w:name="Medium Grid 2 Accent 5" w:uiPriority="68"/>
-    <w:lsdException w:name="Medium Grid 3 Accent 5" w:uiPriority="69"/>
-    <w:lsdException w:name="Dark List Accent 5" w:uiPriority="70"/>
-    <w:lsdException w:name="Colorful Shading Accent 5" w:uiPriority="71"/>
-    <w:lsdException w:name="Colorful List Accent 5" w:uiPriority="72"/>
-    <w:lsdException w:name="Colorful Grid Accent 5" w:uiPriority="73"/>
-    <w:lsdException w:name="Light Shading Accent 6" w:uiPriority="60"/>
-    <w:lsdException w:name="Light List Accent 6" w:uiPriority="61"/>
-    <w:lsdException w:name="Light Grid Accent 6" w:uiPriority="62"/>
-    <w:lsdException w:name="Medium Shading 1 Accent 6" w:uiPriority="63"/>
-    <w:lsdException w:name="Medium Shading 2 Accent 6" w:uiPriority="64"/>
-    <w:lsdException w:name="Medium List 1 Accent 6" w:uiPriority="65"/>
-    <w:lsdException w:name="Medium List 2 Accent 6" w:uiPriority="66"/>
-    <w:lsdException w:name="Medium Grid 1 Accent 6" w:uiPriority="67"/>
-    <w:lsdException w:name="Medium Grid 2 Accent 6" w:uiPriority="68"/>
-    <w:lsdException w:name="Medium Grid 3 Accent 6" w:uiPriority="69"/>
-    <w:lsdException w:name="Dark List Accent 6" w:uiPriority="70"/>
-    <w:lsdException w:name="Colorful Shading Accent 6" w:uiPriority="71"/>
-    <w:lsdException w:name="Colorful List Accent 6" w:uiPriority="72"/>
-    <w:lsdException w:name="Colorful Grid Accent 6" w:uiPriority="73"/>
-    <w:lsdException w:name="Subtle Emphasis" w:uiPriority="19" w:qFormat="1"/>
-    <w:lsdException w:name="Intense Emphasis" w:uiPriority="21" w:qFormat="1"/>
-    <w:lsdException w:name="Subtle Reference" w:uiPriority="31" w:qFormat="1"/>
-    <w:lsdException w:name="Intense Reference" w:uiPriority="32" w:qFormat="1"/>
-    <w:lsdException w:name="Book Title" w:uiPriority="33" w:qFormat="1"/>
-    <w:lsdException w:name="Bibliography" w:semiHidden="1" w:uiPriority="37" w:unhideWhenUsed="1"/>
-    <w:lsdException w:name="TOC Heading" w:semiHidden="1" w:uiPriority="39" w:unhideWhenUsed="1" w:qFormat="1"/>
-    <w:lsdException w:name="Plain Table 1" w:uiPriority="41"/>
-    <w:lsdException w:name="Plain Table 2" w:uiPriority="42"/>
-    <w:lsdException w:name="Plain Table 3" w:uiPriority="43"/>
-    <w:lsdException w:name="Plain Table 4" w:uiPriority="44"/>
-    <w:lsdException w:name="Plain Table 5" w:uiPriority="45"/>
-    <w:lsdException w:name="Grid Table Light" w:uiPriority="40"/>
-    <w:lsdException w:name="Grid Table 1 Light" w:uiPriority="46"/>
-    <w:lsdException w:name="Grid Table 2" w:uiPriority="47"/>
-    <w:lsdException w:name="Grid Table 3" w:uiPriority="48"/>
-    <w:lsdException w:name="Grid Table 4" w:uiPriority="49"/>
-    <w:lsdException w:name="Grid Table 5 Dark" w:uiPriority="50"/>
-    <w:lsdException w:name="Grid Table 6 Colorful" w:uiPriority="51"/>
-    <w:lsdException w:name="Grid Table 7 Colorful" w:uiPriority="52"/>
-    <w:lsdException w:name="Grid Table 1 Light Accent 1" w:uiPriority="46"/>
-    <w:lsdException w:name="Grid Table 2 Accent 1" w:uiPriority="47"/>
-    <w:lsdException w:name="Grid Table 3 Accent 1" w:uiPriority="48"/>
-    <w:lsdException w:name="Grid Table 4 Accent 1" w:uiPriority="49"/>
-    <w:lsdException w:name="Grid Table 5 Dark Accent 1" w:uiPriority="50"/>
-    <w:lsdException w:name="Grid Table 6 Colorful Accent 1" w:uiPriority="51"/>
-    <w:lsdException w:name="Grid Table 7 Colorful Accent 1" w:uiPriority="52"/>
-    <w:lsdException w:name="Grid Table 1 Light Accent 2" w:uiPriority="46"/>
-    <w:lsdException w:name="Grid Table 2 Accent 2" w:uiPriority="47"/>
-    <w:lsdException w:name="Grid Table 3 Accent 2" w:uiPriority="48"/>
-    <w:lsdException w:name="Grid Table 4 Accent 2" w:uiPriority="49"/>
-    <w:lsdException w:name="Grid Table 5 Dark Accent 2" w:uiPriority="50"/>
-    <w:lsdException w:name="Grid Table 6 Colorful Accent 2" w:uiPriority="51"/>
-    <w:lsdException w:name="Grid Table 7 Colorful Accent 2" w:uiPriority="52"/>
-    <w:lsdException w:name="Grid Table 1 Light Accent 3" w:uiPriority="46"/>
-    <w:lsdException w:name="Grid Table 2 Accent 3" w:uiPriority="47"/>
-    <w:lsdException w:name="Grid Table 3 Accent 3" w:uiPriority="48"/>
-    <w:lsdException w:name="Grid Table 4 Accent 3" w:uiPriority="49"/>
-    <w:lsdException w:name="Grid Table 5 Dark Accent 3" w:uiPriority="50"/>
-    <w:lsdException w:name="Grid Table 6 Colorful Accent 3" w:uiPriority="51"/>
-    <w:lsdException w:name="Grid Table 7 Colorful Accent 3" w:uiPriority="52"/>
-    <w:lsdException w:name="Grid Table 1 Light Accent 4" w:uiPriority="46"/>
-    <w:lsdException w:name="Grid Table 2 Accent 4" w:uiPriority="47"/>
-    <w:lsdException w:name="Grid Table 3 Accent 4" w:uiPriority="48"/>
-    <w:lsdException w:name="Grid Table 4 Accent 4" w:uiPriority="49"/>
-    <w:lsdException w:name="Grid Table 5 Dark Accent 4" w:uiPriority="50"/>
-    <w:lsdException w:name="Grid Table 6 Colorful Accent 4" w:uiPriority="51"/>
-    <w:lsdException w:name="Grid Table 7 Colorful Accent 4" w:uiPriority="52"/>
-    <w:lsdException w:name="Grid Table 1 Light Accent 5" w:uiPriority="46"/>
-    <w:lsdException w:name="Grid Table 2 Accent 5" w:uiPriority="47"/>
-    <w:lsdException w:name="Grid Table 3 Accent 5" w:uiPriority="48"/>
-    <w:lsdException w:name="Grid Table 4 Accent 5" w:uiPriority="49"/>
-    <w:lsdException w:name="Grid Table 5 Dark Accent 5" w:uiPriority="50"/>
-    <w:lsdException w:name="Grid Table 6 Colorful Accent 5" w:uiPriority="51"/>
-    <w:lsdException w:name="Grid Table 7 Colorful Accent 5" w:uiPriority="52"/>
-    <w:lsdException w:name="Grid Table 1 Light Accent 6" w:uiPriority="46"/>
-    <w:lsdException w:name="Grid Table 2 Accent 6" w:uiPriority="47"/>
-    <w:lsdException w:name="Grid Table 3 Accent 6" w:uiPriority="48"/>
-    <w:lsdException w:name="Grid Table 4 Accent 6" w:uiPriority="49"/>
-    <w:lsdException w:name="Grid Table 5 Dark Accent 6" w:uiPriority="50"/>
-    <w:lsdException w:name="Grid Table 6 Colorful Accent 6" w:uiPriority="51"/>
-    <w:lsdException w:name="Grid Table 7 Colorful Accent 6" w:uiPriority="52"/>
-    <w:lsdException w:name="List Table 1 Light" w:uiPriority="46"/>
-    <w:lsdException w:name="List Table 2" w:uiPriority="47"/>
-    <w:lsdException w:name="List Table 3" w:uiPriority="48"/>
-    <w:lsdException w:name="List Table 4" w:uiPriority="49"/>
-    <w:lsdException w:name="List Table 5 Dark" w:uiPriority="50"/>
-    <w:lsdException w:name="List Table 6 Colorful" w:uiPriority="51"/>
-    <w:lsdException w:name="List Table 7 Colorful" w:uiPriority="52"/>
-    <w:lsdException w:name="List Table 1 Light Accent 1" w:uiPriority="46"/>
-    <w:lsdException w:name="List Table 2 Accent 1" w:uiPriority="47"/>
-    <w:lsdException w:name="List Table 3 Accent 1" w:uiPriority="48"/>
-    <w:lsdException w:name="List Table 4 Accent 1" w:uiPriority="49"/>
-    <w:lsdException w:name="List Table 5 Dark Accent 1" w:uiPriority="50"/>
-    <w:lsdException w:name="List Table 6 Colorful Accent 1" w:uiPriority="51"/>
-    <w:lsdException w:name="List Table 7 Colorful Accent 1" w:uiPriority="52"/>
-    <w:lsdException w:name="List Table 1 Light Accent 2" w:uiPriority="46"/>
-    <w:lsdException w:name="List Table 2 Accent 2" w:uiPriority="47"/>
-    <w:lsdException w:name="List Table 3 Accent 2" w:uiPriority="48"/>
-    <w:lsdException w:name="List Table 4 Accent 2" w:uiPriority="49"/>
-    <w:lsdException w:name="List Table 5 Dark Accent 2" w:uiPriority="50"/>
-    <w:lsdException w:name="List Table 6 Colorful Accent 2" w:uiPriority="51"/>
-    <w:lsdException w:name="List Table 7 Colorful Accent 2" w:uiPriority="52"/>
-    <w:lsdException w:name="List Table 1 Light Accent 3" w:uiPriority="46"/>
-    <w:lsdException w:name="List Table 2 Accent 3" w:uiPriority="47"/>
-    <w:lsdException w:name="List Table 3 Accent 3" w:uiPriority="48"/>
-    <w:lsdException w:name="List Table 4 Accent 3" w:uiPriority="49"/>
-    <w:lsdException w:name="List Table 5 Dark Accent 3" w:uiPriority="50"/>
-    <w:lsdException w:name="List Table 6 Colorful Accent 3" w:uiPriority="51"/>
-    <w:lsdException w:name="List Table 7 Colorful Accent 3" w:uiPriority="52"/>
-    <w:lsdException w:name="List Table 1 Light Accent 4" w:uiPriority="46"/>
-    <w:lsdException w:name="List Table 2 Accent 4" w:uiPriority="47"/>
-    <w:lsdException w:name="List Table 3 Accent 4" w:uiPriority="48"/>
-    <w:lsdException w:name="List Table 4 Accent 4" w:uiPriority="49"/>
-    <w:lsdException w:name="List Table 5 Dark Accent 4" w:uiPriority="50"/>
-    <w:lsdException w:name="List Table 6 Colorful Accent 4" w:uiPriority="51"/>
-    <w:lsdException w:name="List Table 7 Colorful Accent 4" w:uiPriority="52"/>
-    <w:lsdException w:name="List Table 1 Light Accent 5" w:uiPriority="46"/>
-    <w:lsdException w:name="List Table 2 Accent 5" w:uiPriority="47"/>
-    <w:lsdException w:name="List Table 3 Accent 5" w:uiPriority="48"/>
-    <w:lsdException w:name="List Table 4 Accent 5" w:uiPriority="49"/>
-    <w:lsdException w:name="List Table 5 Dark Accent 5" w:uiPriority="50"/>
-    <w:lsdException w:name="List Table 6 Colorful Accent 5" w:uiPriority="51"/>
-    <w:lsdException w:name="List Table 7 Colorful Accent 5" w:uiPriority="52"/>
-    <w:lsdException w:name="List Table 1 Light Accent 6" w:uiPriority="46"/>
-    <w:lsdException w:name="List Table 2 Accent 6" w:uiPriority="47"/>
-    <w:lsdException w:name="List Table 3 Accent 6" w:uiPriority="48"/>
-    <w:lsdException w:name="List Table 4 Accent 6" w:uiPriority="49"/>
-    <w:lsdException w:name="List Table 5 Dark Accent 6" w:uiPriority="50"/>
-    <w:lsdException w:name="List Table 6 Colorful Accent 6" w:uiPriority="51"/>
-    <w:lsdException w:name="List Table 7 Colorful Accent 6" w:uiPriority="52"/>
-    <w:lsdException w:name="Mention" w:semiHidden="1" w:unhideWhenUsed="1"/>
-    <w:lsdException w:name="Smart Hyperlink" w:semiHidden="1" w:unhideWhenUsed="1"/>
-    <w:lsdException w:name="Hashtag" w:semiHidden="1" w:unhideWhenUsed="1"/>
+  <w:latentStyles w:defLockedState="0" w:defUIPriority="99" w:defSemiHidden="1" w:defUnhideWhenUsed="1" w:defQFormat="0" w:count="267">
+    <w:lsdException w:name="Normal" w:semiHidden="0" w:uiPriority="0" w:unhideWhenUsed="0" w:qFormat="1"/>
+    <w:lsdException w:name="heading 1" w:semiHidden="0" w:uiPriority="9" w:unhideWhenUsed="0" w:qFormat="1"/>
+    <w:lsdException w:name="heading 2" w:uiPriority="9" w:qFormat="1"/>
+    <w:lsdException w:name="heading 3" w:uiPriority="9" w:qFormat="1"/>
+    <w:lsdException w:name="heading 4" w:uiPriority="9" w:qFormat="1"/>
+    <w:lsdException w:name="heading 5" w:uiPriority="9" w:qFormat="1"/>
+    <w:lsdException w:name="heading 6" w:uiPriority="9" w:qFormat="1"/>
+    <w:lsdException w:name="heading 7" w:uiPriority="9" w:qFormat="1"/>
+    <w:lsdException w:name="heading 8" w:uiPriority="9" w:qFormat="1"/>
+    <w:lsdException w:name="heading 9" w:uiPriority="9" w:qFormat="1"/>
+    <w:lsdException w:name="toc 1" w:uiPriority="39"/>
+    <w:lsdException w:name="toc 2" w:uiPriority="39"/>
+    <w:lsdException w:name="toc 3" w:uiPriority="39"/>
+    <w:lsdException w:name="toc 4" w:uiPriority="39"/>
+    <w:lsdException w:name="toc 5" w:uiPriority="39"/>
+    <w:lsdException w:name="toc 6" w:uiPriority="39"/>
+    <w:lsdException w:name="toc 7" w:uiPriority="39"/>
+    <w:lsdException w:name="toc 8" w:uiPriority="39"/>
+    <w:lsdException w:name="toc 9" w:uiPriority="39"/>
+    <w:lsdException w:name="caption" w:uiPriority="35" w:qFormat="1"/>
+    <w:lsdException w:name="Title" w:semiHidden="0" w:uiPriority="10" w:unhideWhenUsed="0" w:qFormat="1"/>
+    <w:lsdException w:name="Default Paragraph Font" w:uiPriority="1"/>
+    <w:lsdException w:name="Subtitle" w:semiHidden="0" w:uiPriority="11" w:unhideWhenUsed="0" w:qFormat="1"/>
+    <w:lsdException w:name="Strong" w:semiHidden="0" w:uiPriority="22" w:unhideWhenUsed="0" w:qFormat="1"/>
+    <w:lsdException w:name="Emphasis" w:semiHidden="0" w:uiPriority="20" w:unhideWhenUsed="0" w:qFormat="1"/>
+    <w:lsdException w:name="Table Grid" w:uiPriority="39"/>
+    <w:lsdException w:name="Placeholder Text" w:unhideWhenUsed="0"/>
+    <w:lsdException w:name="No Spacing" w:semiHidden="0" w:uiPriority="1" w:unhideWhenUsed="0" w:qFormat="1"/>
+    <w:lsdException w:name="Light Shading" w:semiHidden="0" w:uiPriority="60" w:unhideWhenUsed="0"/>
+    <w:lsdException w:name="Light List" w:semiHidden="0" w:uiPriority="61" w:unhideWhenUsed="0"/>
+    <w:lsdException w:name="Light Grid" w:semiHidden="0" w:uiPriority="62" w:unhideWhenUsed="0"/>
+    <w:lsdException w:name="Medium Shading 1" w:semiHidden="0" w:uiPriority="63" w:unhideWhenUsed="0"/>
+    <w:lsdException w:name="Medium Shading 2" w:semiHidden="0" w:uiPriority="64" w:unhideWhenUsed="0"/>
+    <w:lsdException w:name="Medium List 1" w:semiHidden="0" w:uiPriority="65" w:unhideWhenUsed="0"/>
+    <w:lsdException w:name="Medium List 2" w:semiHidden="0" w:uiPriority="66" w:unhideWhenUsed="0"/>
+    <w:lsdException w:name="Medium Grid 1" w:semiHidden="0" w:uiPriority="67" w:unhideWhenUsed="0"/>
+    <w:lsdException w:name="Medium Grid 2" w:semiHidden="0" w:uiPriority="68" w:unhideWhenUsed="0"/>
+    <w:lsdException w:name="Medium Grid 3" w:semiHidden="0" w:uiPriority="69" w:unhideWhenUsed="0"/>
+    <w:lsdException w:name="Dark List" w:semiHidden="0" w:uiPriority="70" w:unhideWhenUsed="0"/>
+    <w:lsdException w:name="Colorful Shading" w:semiHidden="0" w:uiPriority="71" w:unhideWhenUsed="0"/>
+    <w:lsdException w:name="Colorful List" w:semiHidden="0" w:uiPriority="72" w:unhideWhenUsed="0"/>
+    <w:lsdException w:name="Colorful Grid" w:semiHidden="0" w:uiPriority="73" w:unhideWhenUsed="0"/>
+    <w:lsdException w:name="Light Shading Accent 1" w:semiHidden="0" w:uiPriority="60" w:unhideWhenUsed="0"/>
+    <w:lsdException w:name="Light List Accent 1" w:semiHidden="0" w:uiPriority="61" w:unhideWhenUsed="0"/>
+    <w:lsdException w:name="Light Grid Accent 1" w:semiHidden="0" w:uiPriority="62" w:unhideWhenUsed="0"/>
+    <w:lsdException w:name="Medium Shading 1 Accent 1" w:semiHidden="0" w:uiPriority="63" w:unhideWhenUsed="0"/>
+    <w:lsdException w:name="Medium Shading 2 Accent 1" w:semiHidden="0" w:uiPriority="64" w:unhideWhenUsed="0"/>
+    <w:lsdException w:name="Medium List 1 Accent 1" w:semiHidden="0" w:uiPriority="65" w:unhideWhenUsed="0"/>
+    <w:lsdException w:name="Revision" w:unhideWhenUsed="0"/>
+    <w:lsdException w:name="List Paragraph" w:semiHidden="0" w:uiPriority="34" w:unhideWhenUsed="0" w:qFormat="1"/>
+    <w:lsdException w:name="Quote" w:semiHidden="0" w:uiPriority="29" w:unhideWhenUsed="0" w:qFormat="1"/>
+    <w:lsdException w:name="Intense Quote" w:semiHidden="0" w:uiPriority="30" w:unhideWhenUsed="0" w:qFormat="1"/>
+    <w:lsdException w:name="Medium List 2 Accent 1" w:semiHidden="0" w:uiPriority="66" w:unhideWhenUsed="0"/>
+    <w:lsdException w:name="Medium Grid 1 Accent 1" w:semiHidden="0" w:uiPriority="67" w:unhideWhenUsed="0"/>
+    <w:lsdException w:name="Medium Grid 2 Accent 1" w:semiHidden="0" w:uiPriority="68" w:unhideWhenUsed="0"/>
+    <w:lsdException w:name="Medium Grid 3 Accent 1" w:semiHidden="0" w:uiPriority="69" w:unhideWhenUsed="0"/>
+    <w:lsdException w:name="Dark List Accent 1" w:semiHidden="0" w:uiPriority="70" w:unhideWhenUsed="0"/>
+    <w:lsdException w:name="Colorful Shading Accent 1" w:semiHidden="0" w:uiPriority="71" w:unhideWhenUsed="0"/>
+    <w:lsdException w:name="Colorful List Accent 1" w:semiHidden="0" w:uiPriority="72" w:unhideWhenUsed="0"/>
+    <w:lsdException w:name="Colorful Grid Accent 1" w:semiHidden="0" w:uiPriority="73" w:unhideWhenUsed="0"/>
+    <w:lsdException w:name="Light Shading Accent 2" w:semiHidden="0" w:uiPriority="60" w:unhideWhenUsed="0"/>
+    <w:lsdException w:name="Light List Accent 2" w:semiHidden="0" w:uiPriority="61" w:unhideWhenUsed="0"/>
+    <w:lsdException w:name="Light Grid Accent 2" w:semiHidden="0" w:uiPriority="62" w:unhideWhenUsed="0"/>
+    <w:lsdException w:name="Medium Shading 1 Accent 2" w:semiHidden="0" w:uiPriority="63" w:unhideWhenUsed="0"/>
+    <w:lsdException w:name="Medium Shading 2 Accent 2" w:semiHidden="0" w:uiPriority="64" w:unhideWhenUsed="0"/>
+    <w:lsdException w:name="Medium List 1 Accent 2" w:semiHidden="0" w:uiPriority="65" w:unhideWhenUsed="0"/>
+    <w:lsdException w:name="Medium List 2 Accent 2" w:semiHidden="0" w:uiPriority="66" w:unhideWhenUsed="0"/>
+    <w:lsdException w:name="Medium Grid 1 Accent 2" w:semiHidden="0" w:uiPriority="67" w:unhideWhenUsed="0"/>
+    <w:lsdException w:name="Medium Grid 2 Accent 2" w:semiHidden="0" w:uiPriority="68" w:unhideWhenUsed="0"/>
+    <w:lsdException w:name="Medium Grid 3 Accent 2" w:semiHidden="0" w:uiPriority="69" w:unhideWhenUsed="0"/>
+    <w:lsdException w:name="Dark List Accent 2" w:semiHidden="0" w:uiPriority="70" w:unhideWhenUsed="0"/>
+    <w:lsdException w:name="Colorful Shading Accent 2" w:semiHidden="0" w:uiPriority="71" w:unhideWhenUsed="0"/>
+    <w:lsdException w:name="Colorful List Accent 2" w:semiHidden="0" w:uiPriority="72" w:unhideWhenUsed="0"/>
+    <w:lsdException w:name="Colorful Grid Accent 2" w:semiHidden="0" w:uiPriority="73" w:unhideWhenUsed="0"/>
+    <w:lsdException w:name="Light Shading Accent 3" w:semiHidden="0" w:uiPriority="60" w:unhideWhenUsed="0"/>
+    <w:lsdException w:name="Light List Accent 3" w:semiHidden="0" w:uiPriority="61" w:unhideWhenUsed="0"/>
+    <w:lsdException w:name="Light Grid Accent 3" w:semiHidden="0" w:uiPriority="62" w:unhideWhenUsed="0"/>
+    <w:lsdException w:name="Medium Shading 1 Accent 3" w:semiHidden="0" w:uiPriority="63" w:unhideWhenUsed="0"/>
+    <w:lsdException w:name="Medium Shading 2 Accent 3" w:semiHidden="0" w:uiPriority="64" w:unhideWhenUsed="0"/>
+    <w:lsdException w:name="Medium List 1 Accent 3" w:semiHidden="0" w:uiPriority="65" w:unhideWhenUsed="0"/>
+    <w:lsdException w:name="Medium List 2 Accent 3" w:semiHidden="0" w:uiPriority="66" w:unhideWhenUsed="0"/>
+    <w:lsdException w:name="Medium Grid 1 Accent 3" w:semiHidden="0" w:uiPriority="67" w:unhideWhenUsed="0"/>
+    <w:lsdException w:name="Medium Grid 2 Accent 3" w:semiHidden="0" w:uiPriority="68" w:unhideWhenUsed="0"/>
+    <w:lsdException w:name="Medium Grid 3 Accent 3" w:semiHidden="0" w:uiPriority="69" w:unhideWhenUsed="0"/>
+    <w:lsdException w:name="Dark List Accent 3" w:semiHidden="0" w:uiPriority="70" w:unhideWhenUsed="0"/>
+    <w:lsdException w:name="Colorful Shading Accent 3" w:semiHidden="0" w:uiPriority="71" w:unhideWhenUsed="0"/>
+    <w:lsdException w:name="Colorful List Accent 3" w:semiHidden="0" w:uiPriority="72" w:unhideWhenUsed="0"/>
+    <w:lsdException w:name="Colorful Grid Accent 3" w:semiHidden="0" w:uiPriority="73" w:unhideWhenUsed="0"/>
+    <w:lsdException w:name="Light Shading Accent 4" w:semiHidden="0" w:uiPriority="60" w:unhideWhenUsed="0"/>
+    <w:lsdException w:name="Light List Accent 4" w:semiHidden="0" w:uiPriority="61" w:unhideWhenUsed="0"/>
+    <w:lsdException w:name="Light Grid Accent 4" w:semiHidden="0" w:uiPriority="62" w:unhideWhenUsed="0"/>
+    <w:lsdException w:name="Medium Shading 1 Accent 4" w:semiHidden="0" w:uiPriority="63" w:unhideWhenUsed="0"/>
+    <w:lsdException w:name="Medium Shading 2 Accent 4" w:semiHidden="0" w:uiPriority="64" w:unhideWhenUsed="0"/>
+    <w:lsdException w:name="Medium List 1 Accent 4" w:semiHidden="0" w:uiPriority="65" w:unhideWhenUsed="0"/>
+    <w:lsdException w:name="Medium List 2 Accent 4" w:semiHidden="0" w:uiPriority="66" w:unhideWhenUsed="0"/>
+    <w:lsdException w:name="Medium Grid 1 Accent 4" w:semiHidden="0" w:uiPriority="67" w:unhideWhenUsed="0"/>
+    <w:lsdException w:name="Medium Grid 2 Accent 4" w:semiHidden="0" w:uiPriority="68" w:unhideWhenUsed="0"/>
+    <w:lsdException w:name="Medium Grid 3 Accent 4" w:semiHidden="0" w:uiPriority="69" w:unhideWhenUsed="0"/>
+    <w:lsdException w:name="Dark List Accent 4" w:semiHidden="0" w:uiPriority="70" w:unhideWhenUsed="0"/>
+    <w:lsdException w:name="Colorful Shading Accent 4" w:semiHidden="0" w:uiPriority="71" w:unhideWhenUsed="0"/>
+    <w:lsdException w:name="Colorful List Accent 4" w:semiHidden="0" w:uiPriority="72" w:unhideWhenUsed="0"/>
+    <w:lsdException w:name="Colorful Grid Accent 4" w:semiHidden="0" w:uiPriority="73" w:unhideWhenUsed="0"/>
+    <w:lsdException w:name="Light Shading Accent 5" w:semiHidden="0" w:uiPriority="60" w:unhideWhenUsed="0"/>
+    <w:lsdException w:name="Light List Accent 5" w:semiHidden="0" w:uiPriority="61" w:unhideWhenUsed="0"/>
+    <w:lsdException w:name="Light Grid Accent 5" w:semiHidden="0" w:uiPriority="62" w:unhideWhenUsed="0"/>
+    <w:lsdException w:name="Medium Shading 1 Accent 5" w:semiHidden="0" w:uiPriority="63" w:unhideWhenUsed="0"/>
+    <w:lsdException w:name="Medium Shading 2 Accent 5" w:semiHidden="0" w:uiPriority="64" w:unhideWhenUsed="0"/>
+    <w:lsdException w:name="Medium List 1 Accent 5" w:semiHidden="0" w:uiPriority="65" w:unhideWhenUsed="0"/>
+    <w:lsdException w:name="Medium List 2 Accent 5" w:semiHidden="0" w:uiPriority="66" w:unhideWhenUsed="0"/>
+    <w:lsdException w:name="Medium Grid 1 Accent 5" w:semiHidden="0" w:uiPriority="67" w:unhideWhenUsed="0"/>
+    <w:lsdException w:name="Medium Grid 2 Accent 5" w:semiHidden="0" w:uiPriority="68" w:unhideWhenUsed="0"/>
+    <w:lsdException w:name="Medium Grid 3 Accent 5" w:semiHidden="0" w:uiPriority="69" w:unhideWhenUsed="0"/>
+    <w:lsdException w:name="Dark List Accent 5" w:semiHidden="0" w:uiPriority="70" w:unhideWhenUsed="0"/>
+    <w:lsdException w:name="Colorful Shading Accent 5" w:semiHidden="0" w:uiPriority="71" w:unhideWhenUsed="0"/>
+    <w:lsdException w:name="Colorful List Accent 5" w:semiHidden="0" w:uiPriority="72" w:unhideWhenUsed="0"/>
+    <w:lsdException w:name="Colorful Grid Accent 5" w:semiHidden="0" w:uiPriority="73" w:unhideWhenUsed="0"/>
+    <w:lsdException w:name="Light Shading Accent 6" w:semiHidden="0" w:uiPriority="60" w:unhideWhenUsed="0"/>
+    <w:lsdException w:name="Light List Accent 6" w:semiHidden="0" w:uiPriority="61" w:unhideWhenUsed="0"/>
+    <w:lsdException w:name="Light Grid Accent 6" w:semiHidden="0" w:uiPriority="62" w:unhideWhenUsed="0"/>
+    <w:lsdException w:name="Medium Shading 1 Accent 6" w:semiHidden="0" w:uiPriority="63" w:unhideWhenUsed="0"/>
+    <w:lsdException w:name="Medium Shading 2 Accent 6" w:semiHidden="0" w:uiPriority="64" w:unhideWhenUsed="0"/>
+    <w:lsdException w:name="Medium List 1 Accent 6" w:semiHidden="0" w:uiPriority="65" w:unhideWhenUsed="0"/>
+    <w:lsdException w:name="Medium List 2 Accent 6" w:semiHidden="0" w:uiPriority="66" w:unhideWhenUsed="0"/>
+    <w:lsdException w:name="Medium Grid 1 Accent 6" w:semiHidden="0" w:uiPriority="67" w:unhideWhenUsed="0"/>
+    <w:lsdException w:name="Medium Grid 2 Accent 6" w:semiHidden="0" w:uiPriority="68" w:unhideWhenUsed="0"/>
+    <w:lsdException w:name="Medium Grid 3 Accent 6" w:semiHidden="0" w:uiPriority="69" w:unhideWhenUsed="0"/>
+    <w:lsdException w:name="Dark List Accent 6" w:semiHidden="0" w:uiPriority="70" w:unhideWhenUsed="0"/>
+    <w:lsdException w:name="Colorful Shading Accent 6" w:semiHidden="0" w:uiPriority="71" w:unhideWhenUsed="0"/>
+    <w:lsdException w:name="Colorful List Accent 6" w:semiHidden="0" w:uiPriority="72" w:unhideWhenUsed="0"/>
+    <w:lsdException w:name="Colorful Grid Accent 6" w:semiHidden="0" w:uiPriority="73" w:unhideWhenUsed="0"/>
+    <w:lsdException w:name="Subtle Emphasis" w:semiHidden="0" w:uiPriority="19" w:unhideWhenUsed="0" w:qFormat="1"/>
+    <w:lsdException w:name="Intense Emphasis" w:semiHidden="0" w:uiPriority="21" w:unhideWhenUsed="0" w:qFormat="1"/>
+    <w:lsdException w:name="Subtle Reference" w:semiHidden="0" w:uiPriority="31" w:unhideWhenUsed="0" w:qFormat="1"/>
+    <w:lsdException w:name="Intense Reference" w:semiHidden="0" w:uiPriority="32" w:unhideWhenUsed="0" w:qFormat="1"/>
+    <w:lsdException w:name="Book Title" w:semiHidden="0" w:uiPriority="33" w:unhideWhenUsed="0" w:qFormat="1"/>
+    <w:lsdException w:name="Bibliography" w:uiPriority="37"/>
+    <w:lsdException w:name="TOC Heading" w:uiPriority="39" w:qFormat="1"/>
   </w:latentStyles>
   <w:style w:type="paragraph" w:default="1" w:styleId="Normal">
     <w:name w:val="Normal"/>
@@ -6689,6 +7138,7 @@
     <w:uiPriority w:val="99"/>
     <w:semiHidden/>
     <w:unhideWhenUsed/>
+    <w:qFormat/>
     <w:tblPr>
       <w:tblInd w:w="0" w:type="dxa"/>
       <w:tblCellMar>
@@ -7042,7 +7492,7 @@
   <a:extraClrSchemeLst/>
   <a:extLst>
     <a:ext uri="{05A4C25C-085E-4340-85A3-A5531E510DB2}">
-      <thm15:themeFamily xmlns:thm15="http://schemas.microsoft.com/office/thememl/2012/main" name="Office Theme" id="{62F939B6-93AF-4DB8-9C6B-D6C7DFDC589F}" vid="{4A3C46E8-61CC-4603-A589-7422A47A8E4A}"/>
+      <thm15:themeFamily xmlns:thm15="http://schemas.microsoft.com/office/thememl/2012/main" xmlns="" name="Office Theme" id="{62F939B6-93AF-4DB8-9C6B-D6C7DFDC589F}" vid="{4A3C46E8-61CC-4603-A589-7422A47A8E4A}"/>
     </a:ext>
   </a:extLst>
 </a:theme>
@@ -7053,7 +7503,7 @@
 </file>
 
 <file path=customXml/itemProps1.xml><?xml version="1.0" encoding="utf-8"?>
-<ds:datastoreItem xmlns:ds="http://schemas.openxmlformats.org/officeDocument/2006/customXml" ds:itemID="{60086B43-26D4-4440-8614-0D5A556758FA}">
+<ds:datastoreItem xmlns:ds="http://schemas.openxmlformats.org/officeDocument/2006/customXml" ds:itemID="{678E760C-95BD-46FC-8D3D-FA726A75ABAC}">
   <ds:schemaRefs>
     <ds:schemaRef ds:uri="http://schemas.openxmlformats.org/officeDocument/2006/bibliography"/>
   </ds:schemaRefs>
